--- a/linux.docx
+++ b/linux.docx
@@ -8,14 +8,12 @@
           <w:rFonts w:ascii="微软雅黑" w:eastAsia="微软雅黑" w:hAnsi="微软雅黑"/>
         </w:rPr>
       </w:pPr>
-      <w:proofErr w:type="gramStart"/>
       <w:r>
         <w:rPr>
           <w:rFonts w:ascii="微软雅黑" w:eastAsia="微软雅黑" w:hAnsi="微软雅黑"/>
         </w:rPr>
         <w:t>ubuntu-16.04</w:t>
       </w:r>
-      <w:proofErr w:type="gramEnd"/>
     </w:p>
     <w:p>
       <w:pPr>
@@ -43,30 +41,19 @@
           <w:rFonts w:ascii="微软雅黑" w:eastAsia="微软雅黑" w:hAnsi="微软雅黑"/>
         </w:rPr>
       </w:pPr>
-      <w:proofErr w:type="spellStart"/>
-      <w:proofErr w:type="gramStart"/>
       <w:r>
         <w:rPr>
           <w:rFonts w:ascii="微软雅黑" w:eastAsia="微软雅黑" w:hAnsi="微软雅黑" w:hint="eastAsia"/>
         </w:rPr>
         <w:t>sudo</w:t>
       </w:r>
-      <w:proofErr w:type="spellEnd"/>
-      <w:proofErr w:type="gramEnd"/>
-      <w:r>
-        <w:rPr>
-          <w:rFonts w:ascii="微软雅黑" w:eastAsia="微软雅黑" w:hAnsi="微软雅黑" w:hint="eastAsia"/>
-        </w:rPr>
-        <w:tab/>
-      </w:r>
-      <w:proofErr w:type="spellStart"/>
-      <w:r>
-        <w:rPr>
-          <w:rFonts w:ascii="微软雅黑" w:eastAsia="微软雅黑" w:hAnsi="微软雅黑" w:hint="eastAsia"/>
-        </w:rPr>
+      <w:r>
+        <w:rPr>
+          <w:rFonts w:ascii="微软雅黑" w:eastAsia="微软雅黑" w:hAnsi="微软雅黑" w:hint="eastAsia"/>
+        </w:rPr>
+        <w:tab/>
         <w:t>passwd</w:t>
       </w:r>
-      <w:proofErr w:type="spellEnd"/>
       <w:r>
         <w:rPr>
           <w:rFonts w:ascii="微软雅黑" w:eastAsia="微软雅黑" w:hAnsi="微软雅黑" w:hint="eastAsia"/>
@@ -219,16 +206,8 @@
         <w:rPr>
           <w:rFonts w:ascii="微软雅黑" w:eastAsia="微软雅黑" w:hAnsi="微软雅黑" w:hint="eastAsia"/>
         </w:rPr>
-        <w:t>查看</w:t>
-      </w:r>
-      <w:proofErr w:type="spellStart"/>
-      <w:r>
-        <w:rPr>
-          <w:rFonts w:ascii="微软雅黑" w:eastAsia="微软雅黑" w:hAnsi="微软雅黑" w:hint="eastAsia"/>
-        </w:rPr>
-        <w:t>linux</w:t>
-      </w:r>
-      <w:proofErr w:type="spellEnd"/>
+        <w:t>查看linux</w:t>
+      </w:r>
       <w:r>
         <w:rPr>
           <w:rFonts w:ascii="微软雅黑" w:eastAsia="微软雅黑" w:hAnsi="微软雅黑" w:hint="eastAsia"/>
@@ -248,16 +227,12 @@
           <w:rFonts w:ascii="微软雅黑" w:eastAsia="微软雅黑" w:hAnsi="微软雅黑"/>
         </w:rPr>
       </w:pPr>
-      <w:proofErr w:type="spellStart"/>
-      <w:proofErr w:type="gramStart"/>
       <w:r>
         <w:rPr>
           <w:rFonts w:ascii="微软雅黑" w:eastAsia="微软雅黑" w:hAnsi="微软雅黑" w:hint="eastAsia"/>
         </w:rPr>
         <w:t>ufw</w:t>
       </w:r>
-      <w:proofErr w:type="spellEnd"/>
-      <w:proofErr w:type="gramEnd"/>
       <w:r>
         <w:rPr>
           <w:rFonts w:ascii="微软雅黑" w:eastAsia="微软雅黑" w:hAnsi="微软雅黑" w:hint="eastAsia"/>
@@ -291,16 +266,12 @@
           <w:rFonts w:ascii="微软雅黑" w:eastAsia="微软雅黑" w:hAnsi="微软雅黑"/>
         </w:rPr>
       </w:pPr>
-      <w:proofErr w:type="spellStart"/>
-      <w:proofErr w:type="gramStart"/>
       <w:r>
         <w:rPr>
           <w:rFonts w:ascii="微软雅黑" w:eastAsia="微软雅黑" w:hAnsi="微软雅黑" w:hint="eastAsia"/>
         </w:rPr>
         <w:t>ufw</w:t>
       </w:r>
-      <w:proofErr w:type="spellEnd"/>
-      <w:proofErr w:type="gramEnd"/>
       <w:r>
         <w:rPr>
           <w:rFonts w:ascii="微软雅黑" w:eastAsia="微软雅黑" w:hAnsi="微软雅黑" w:hint="eastAsia"/>
@@ -335,16 +306,12 @@
           <w:rFonts w:ascii="微软雅黑" w:eastAsia="微软雅黑" w:hAnsi="微软雅黑"/>
         </w:rPr>
       </w:pPr>
-      <w:proofErr w:type="spellStart"/>
-      <w:proofErr w:type="gramStart"/>
       <w:r>
         <w:rPr>
           <w:rFonts w:ascii="微软雅黑" w:eastAsia="微软雅黑" w:hAnsi="微软雅黑" w:hint="eastAsia"/>
         </w:rPr>
         <w:t>ufw</w:t>
       </w:r>
-      <w:proofErr w:type="spellEnd"/>
-      <w:proofErr w:type="gramEnd"/>
       <w:r>
         <w:rPr>
           <w:rFonts w:ascii="微软雅黑" w:eastAsia="微软雅黑" w:hAnsi="微软雅黑" w:hint="eastAsia"/>
@@ -384,16 +351,12 @@
           <w:rFonts w:ascii="微软雅黑" w:eastAsia="微软雅黑" w:hAnsi="微软雅黑"/>
         </w:rPr>
       </w:pPr>
-      <w:proofErr w:type="spellStart"/>
-      <w:proofErr w:type="gramStart"/>
       <w:r>
         <w:rPr>
           <w:rFonts w:ascii="微软雅黑" w:eastAsia="微软雅黑" w:hAnsi="微软雅黑" w:hint="eastAsia"/>
         </w:rPr>
         <w:t>ufw</w:t>
       </w:r>
-      <w:proofErr w:type="spellEnd"/>
-      <w:proofErr w:type="gramEnd"/>
       <w:r>
         <w:rPr>
           <w:rFonts w:ascii="微软雅黑" w:eastAsia="微软雅黑" w:hAnsi="微软雅黑" w:hint="eastAsia"/>
@@ -421,16 +384,12 @@
           <w:rFonts w:ascii="微软雅黑" w:eastAsia="微软雅黑" w:hAnsi="微软雅黑"/>
         </w:rPr>
       </w:pPr>
-      <w:proofErr w:type="spellStart"/>
-      <w:proofErr w:type="gramStart"/>
       <w:r>
         <w:rPr>
           <w:rFonts w:ascii="微软雅黑" w:eastAsia="微软雅黑" w:hAnsi="微软雅黑" w:hint="eastAsia"/>
         </w:rPr>
         <w:t>ufw</w:t>
       </w:r>
-      <w:proofErr w:type="spellEnd"/>
-      <w:proofErr w:type="gramEnd"/>
       <w:r>
         <w:rPr>
           <w:rFonts w:ascii="微软雅黑" w:eastAsia="微软雅黑" w:hAnsi="微软雅黑" w:hint="eastAsia"/>
@@ -465,16 +424,12 @@
           <w:rFonts w:ascii="微软雅黑" w:eastAsia="微软雅黑" w:hAnsi="微软雅黑"/>
         </w:rPr>
       </w:pPr>
-      <w:proofErr w:type="spellStart"/>
-      <w:proofErr w:type="gramStart"/>
       <w:r>
         <w:rPr>
           <w:rFonts w:ascii="微软雅黑" w:eastAsia="微软雅黑" w:hAnsi="微软雅黑" w:hint="eastAsia"/>
         </w:rPr>
         <w:t>getconf</w:t>
       </w:r>
-      <w:proofErr w:type="spellEnd"/>
-      <w:proofErr w:type="gramEnd"/>
       <w:r>
         <w:rPr>
           <w:rFonts w:ascii="微软雅黑" w:eastAsia="微软雅黑" w:hAnsi="微软雅黑" w:hint="eastAsia"/>
@@ -486,59 +441,83 @@
     <w:p>
       <w:pPr>
         <w:rPr>
-          <w:rFonts w:ascii="微软雅黑" w:eastAsia="微软雅黑" w:hAnsi="微软雅黑"/>
-        </w:rPr>
-      </w:pPr>
-    </w:p>
-    <w:p>
-      <w:pPr>
-        <w:rPr>
-          <w:rFonts w:ascii="微软雅黑" w:eastAsia="微软雅黑" w:hAnsi="微软雅黑"/>
-        </w:rPr>
-      </w:pPr>
-      <w:r>
-        <w:rPr>
-          <w:rFonts w:ascii="微软雅黑" w:eastAsia="微软雅黑" w:hAnsi="微软雅黑" w:hint="eastAsia"/>
-        </w:rPr>
-        <w:t>查看</w:t>
-      </w:r>
-      <w:proofErr w:type="gramStart"/>
-      <w:r>
-        <w:rPr>
-          <w:rFonts w:ascii="微软雅黑" w:eastAsia="微软雅黑" w:hAnsi="微软雅黑" w:hint="eastAsia"/>
-        </w:rPr>
-        <w:t>是否安转了</w:t>
-      </w:r>
-      <w:proofErr w:type="spellStart"/>
-      <w:proofErr w:type="gramEnd"/>
-      <w:r>
-        <w:rPr>
-          <w:rFonts w:ascii="微软雅黑" w:eastAsia="微软雅黑" w:hAnsi="微软雅黑" w:hint="eastAsia"/>
-        </w:rPr>
-        <w:t>openssh</w:t>
-      </w:r>
-      <w:proofErr w:type="spellEnd"/>
-      <w:r>
-        <w:rPr>
-          <w:rFonts w:ascii="微软雅黑" w:eastAsia="微软雅黑" w:hAnsi="微软雅黑" w:hint="eastAsia"/>
-        </w:rPr>
-        <w:t>包</w:t>
-      </w:r>
-    </w:p>
-    <w:p>
-      <w:pPr>
-        <w:rPr>
-          <w:rFonts w:ascii="微软雅黑" w:eastAsia="微软雅黑" w:hAnsi="微软雅黑"/>
-        </w:rPr>
-      </w:pPr>
-      <w:proofErr w:type="gramStart"/>
+          <w:rFonts w:ascii="微软雅黑" w:eastAsia="微软雅黑" w:hAnsi="微软雅黑" w:hint="eastAsia"/>
+        </w:rPr>
+      </w:pPr>
+    </w:p>
+    <w:p>
+      <w:pPr>
+        <w:rPr>
+          <w:rFonts w:ascii="微软雅黑" w:eastAsia="微软雅黑" w:hAnsi="微软雅黑" w:hint="eastAsia"/>
+        </w:rPr>
+      </w:pPr>
+      <w:r>
+        <w:rPr>
+          <w:rFonts w:ascii="微软雅黑" w:eastAsia="微软雅黑" w:hAnsi="微软雅黑" w:hint="eastAsia"/>
+        </w:rPr>
+        <w:t>查看当前系统信息(i386是32位，i686是i386的子集，x86-64是64位)</w:t>
+      </w:r>
+    </w:p>
+    <w:p>
+      <w:pPr>
+        <w:rPr>
+          <w:rFonts w:ascii="微软雅黑" w:eastAsia="微软雅黑" w:hAnsi="微软雅黑" w:hint="eastAsia"/>
+        </w:rPr>
+      </w:pPr>
+      <w:r>
+        <w:rPr>
+          <w:rFonts w:ascii="微软雅黑" w:eastAsia="微软雅黑" w:hAnsi="微软雅黑" w:hint="eastAsia"/>
+        </w:rPr>
+        <w:t>cat</w:t>
+      </w:r>
+      <w:r>
+        <w:rPr>
+          <w:rFonts w:ascii="微软雅黑" w:eastAsia="微软雅黑" w:hAnsi="微软雅黑" w:hint="eastAsia"/>
+        </w:rPr>
+        <w:tab/>
+      </w:r>
+      <w:r>
+        <w:rPr>
+          <w:rFonts w:ascii="微软雅黑" w:eastAsia="微软雅黑" w:hAnsi="微软雅黑" w:hint="eastAsia"/>
+        </w:rPr>
+        <w:tab/>
+        <w:t>/proc/version</w:t>
+      </w:r>
+    </w:p>
+    <w:p>
+      <w:pPr>
+        <w:rPr>
+          <w:rFonts w:ascii="微软雅黑" w:eastAsia="微软雅黑" w:hAnsi="微软雅黑"/>
+        </w:rPr>
+      </w:pPr>
+      <w:bookmarkStart w:id="0" w:name="_GoBack"/>
+      <w:bookmarkEnd w:id="0"/>
+    </w:p>
+    <w:p>
+      <w:pPr>
+        <w:rPr>
+          <w:rFonts w:ascii="微软雅黑" w:eastAsia="微软雅黑" w:hAnsi="微软雅黑"/>
+        </w:rPr>
+      </w:pPr>
+      <w:r>
+        <w:rPr>
+          <w:rFonts w:ascii="微软雅黑" w:eastAsia="微软雅黑" w:hAnsi="微软雅黑" w:hint="eastAsia"/>
+        </w:rPr>
+        <w:t>查看是否安转了openssh包</w:t>
+      </w:r>
+    </w:p>
+    <w:p>
+      <w:pPr>
+        <w:rPr>
+          <w:rFonts w:ascii="微软雅黑" w:eastAsia="微软雅黑" w:hAnsi="微软雅黑"/>
+        </w:rPr>
+      </w:pPr>
       <w:r>
         <w:rPr>
           <w:rFonts w:ascii="微软雅黑" w:eastAsia="微软雅黑" w:hAnsi="微软雅黑" w:hint="eastAsia"/>
         </w:rPr>
         <w:t>apt</w:t>
       </w:r>
-      <w:proofErr w:type="gramEnd"/>
       <w:r>
         <w:rPr>
           <w:rFonts w:ascii="微软雅黑" w:eastAsia="微软雅黑" w:hAnsi="微软雅黑" w:hint="eastAsia"/>
@@ -571,100 +550,46 @@
           <w:rFonts w:ascii="微软雅黑" w:eastAsia="微软雅黑" w:hAnsi="微软雅黑" w:hint="eastAsia"/>
         </w:rPr>
         <w:tab/>
-      </w:r>
-      <w:proofErr w:type="spellStart"/>
-      <w:r>
-        <w:rPr>
-          <w:rFonts w:ascii="微软雅黑" w:eastAsia="微软雅黑" w:hAnsi="微软雅黑" w:hint="eastAsia"/>
-        </w:rPr>
         <w:t>grep</w:t>
       </w:r>
-      <w:proofErr w:type="spellEnd"/>
-      <w:r>
-        <w:rPr>
-          <w:rFonts w:ascii="微软雅黑" w:eastAsia="微软雅黑" w:hAnsi="微软雅黑" w:hint="eastAsia"/>
-        </w:rPr>
-        <w:tab/>
-      </w:r>
-      <w:proofErr w:type="spellStart"/>
-      <w:r>
-        <w:rPr>
-          <w:rFonts w:ascii="微软雅黑" w:eastAsia="微软雅黑" w:hAnsi="微软雅黑" w:hint="eastAsia"/>
-        </w:rPr>
+      <w:r>
+        <w:rPr>
+          <w:rFonts w:ascii="微软雅黑" w:eastAsia="微软雅黑" w:hAnsi="微软雅黑" w:hint="eastAsia"/>
+        </w:rPr>
+        <w:tab/>
         <w:t>ssh</w:t>
       </w:r>
-      <w:proofErr w:type="spellEnd"/>
-    </w:p>
-    <w:p>
-      <w:pPr>
-        <w:rPr>
-          <w:rFonts w:ascii="微软雅黑" w:eastAsia="微软雅黑" w:hAnsi="微软雅黑"/>
-        </w:rPr>
-      </w:pPr>
-      <w:proofErr w:type="spellStart"/>
-      <w:r>
-        <w:rPr>
-          <w:rFonts w:ascii="微软雅黑" w:eastAsia="微软雅黑" w:hAnsi="微软雅黑" w:hint="eastAsia"/>
-        </w:rPr>
-        <w:t>xshell</w:t>
-      </w:r>
-      <w:proofErr w:type="spellEnd"/>
-      <w:r>
-        <w:rPr>
-          <w:rFonts w:ascii="微软雅黑" w:eastAsia="微软雅黑" w:hAnsi="微软雅黑" w:hint="eastAsia"/>
-        </w:rPr>
-        <w:t>连接</w:t>
-      </w:r>
-      <w:proofErr w:type="spellStart"/>
-      <w:r>
-        <w:rPr>
-          <w:rFonts w:ascii="微软雅黑" w:eastAsia="微软雅黑" w:hAnsi="微软雅黑" w:hint="eastAsia"/>
-        </w:rPr>
-        <w:t>linux</w:t>
-      </w:r>
-      <w:proofErr w:type="spellEnd"/>
-      <w:r>
-        <w:rPr>
-          <w:rFonts w:ascii="微软雅黑" w:eastAsia="微软雅黑" w:hAnsi="微软雅黑" w:hint="eastAsia"/>
-        </w:rPr>
-        <w:t>，</w:t>
-      </w:r>
-      <w:proofErr w:type="spellStart"/>
-      <w:r>
-        <w:rPr>
-          <w:rFonts w:ascii="微软雅黑" w:eastAsia="微软雅黑" w:hAnsi="微软雅黑" w:hint="eastAsia"/>
-        </w:rPr>
-        <w:t>xshell</w:t>
-      </w:r>
-      <w:proofErr w:type="spellEnd"/>
+    </w:p>
+    <w:p>
+      <w:pPr>
+        <w:rPr>
+          <w:rFonts w:ascii="微软雅黑" w:eastAsia="微软雅黑" w:hAnsi="微软雅黑"/>
+        </w:rPr>
+      </w:pPr>
+      <w:r>
+        <w:rPr>
+          <w:rFonts w:ascii="微软雅黑" w:eastAsia="微软雅黑" w:hAnsi="微软雅黑" w:hint="eastAsia"/>
+        </w:rPr>
+        <w:t>xshell连接</w:t>
+      </w:r>
+      <w:r>
+        <w:rPr>
+          <w:rFonts w:ascii="微软雅黑" w:eastAsia="微软雅黑" w:hAnsi="微软雅黑" w:hint="eastAsia"/>
+        </w:rPr>
+        <w:t>linux，xshell</w:t>
+      </w:r>
       <w:r>
         <w:rPr>
           <w:rFonts w:ascii="微软雅黑" w:eastAsia="微软雅黑" w:hAnsi="微软雅黑" w:hint="eastAsia"/>
         </w:rPr>
         <w:t>其中有使用到</w:t>
       </w:r>
-      <w:proofErr w:type="spellStart"/>
-      <w:r>
-        <w:rPr>
-          <w:rFonts w:ascii="微软雅黑" w:eastAsia="微软雅黑" w:hAnsi="微软雅黑" w:hint="eastAsia"/>
-        </w:rPr>
-        <w:t>openssh</w:t>
-      </w:r>
-      <w:proofErr w:type="spellEnd"/>
-      <w:r>
-        <w:rPr>
-          <w:rFonts w:ascii="微软雅黑" w:eastAsia="微软雅黑" w:hAnsi="微软雅黑" w:hint="eastAsia"/>
-        </w:rPr>
-        <w:t>，所以先安装</w:t>
-      </w:r>
-      <w:proofErr w:type="spellStart"/>
-      <w:r>
-        <w:rPr>
-          <w:rFonts w:ascii="微软雅黑" w:eastAsia="微软雅黑" w:hAnsi="微软雅黑" w:hint="eastAsia"/>
-        </w:rPr>
-        <w:t>openssh</w:t>
-      </w:r>
-      <w:proofErr w:type="spellEnd"/>
+      <w:r>
+        <w:rPr>
+          <w:rFonts w:ascii="微软雅黑" w:eastAsia="微软雅黑" w:hAnsi="微软雅黑" w:hint="eastAsia"/>
+        </w:rPr>
+        <w:t>openssh，所以先安装openssh</w:t>
+      </w:r>
     </w:p>
     <w:p>
       <w:pPr>
@@ -676,8 +601,6 @@
           <w:shd w:val="clear" w:color="auto" w:fill="FFFFFF"/>
         </w:rPr>
       </w:pPr>
-      <w:proofErr w:type="spellStart"/>
-      <w:proofErr w:type="gramStart"/>
       <w:r>
         <w:rPr>
           <w:rFonts w:ascii="Verdana" w:hAnsi="Verdana"/>
@@ -686,41 +609,7 @@
           <w:szCs w:val="20"/>
           <w:shd w:val="clear" w:color="auto" w:fill="FFFFFF"/>
         </w:rPr>
-        <w:t>sudo</w:t>
-      </w:r>
-      <w:proofErr w:type="spellEnd"/>
-      <w:proofErr w:type="gramEnd"/>
-      <w:r>
-        <w:rPr>
-          <w:rFonts w:ascii="Verdana" w:hAnsi="Verdana"/>
-          <w:color w:val="5E5E5E"/>
-          <w:sz w:val="20"/>
-          <w:szCs w:val="20"/>
-          <w:shd w:val="clear" w:color="auto" w:fill="FFFFFF"/>
-        </w:rPr>
-        <w:t xml:space="preserve"> apt-get install </w:t>
-      </w:r>
-      <w:proofErr w:type="spellStart"/>
-      <w:r>
-        <w:rPr>
-          <w:rFonts w:ascii="Verdana" w:hAnsi="Verdana"/>
-          <w:color w:val="5E5E5E"/>
-          <w:sz w:val="20"/>
-          <w:szCs w:val="20"/>
-          <w:shd w:val="clear" w:color="auto" w:fill="FFFFFF"/>
-        </w:rPr>
-        <w:t>openssh</w:t>
-      </w:r>
-      <w:proofErr w:type="spellEnd"/>
-      <w:r>
-        <w:rPr>
-          <w:rFonts w:ascii="Verdana" w:hAnsi="Verdana"/>
-          <w:color w:val="5E5E5E"/>
-          <w:sz w:val="20"/>
-          <w:szCs w:val="20"/>
-          <w:shd w:val="clear" w:color="auto" w:fill="FFFFFF"/>
-        </w:rPr>
-        <w:t>-server</w:t>
+        <w:t>sudo apt-get install openssh-server</w:t>
       </w:r>
     </w:p>
     <w:p>
@@ -737,36 +626,34 @@
           <w:color w:val="5E5E5E"/>
           <w:shd w:val="clear" w:color="auto" w:fill="FFFFFF"/>
         </w:rPr>
-        <w:t>如果还是不行则</w:t>
-      </w:r>
-      <w:proofErr w:type="gramStart"/>
+        <w:t>如果还是不行则继续安转</w:t>
+      </w:r>
       <w:r>
         <w:rPr>
           <w:rFonts w:ascii="Verdana" w:hAnsi="Verdana" w:hint="eastAsia"/>
           <w:color w:val="5E5E5E"/>
           <w:shd w:val="clear" w:color="auto" w:fill="FFFFFF"/>
         </w:rPr>
-        <w:t>继续安转</w:t>
-      </w:r>
-      <w:proofErr w:type="gramEnd"/>
+        <w:t xml:space="preserve"> sudo</w:t>
+      </w:r>
       <w:r>
         <w:rPr>
           <w:rFonts w:ascii="Verdana" w:hAnsi="Verdana" w:hint="eastAsia"/>
           <w:color w:val="5E5E5E"/>
           <w:shd w:val="clear" w:color="auto" w:fill="FFFFFF"/>
         </w:rPr>
-        <w:t xml:space="preserve"> </w:t>
-      </w:r>
-      <w:proofErr w:type="spellStart"/>
+        <w:tab/>
+        <w:t>apt-get</w:t>
+      </w:r>
       <w:r>
         <w:rPr>
           <w:rFonts w:ascii="Verdana" w:hAnsi="Verdana" w:hint="eastAsia"/>
           <w:color w:val="5E5E5E"/>
           <w:shd w:val="clear" w:color="auto" w:fill="FFFFFF"/>
         </w:rPr>
-        <w:t>sudo</w:t>
-      </w:r>
-      <w:proofErr w:type="spellEnd"/>
+        <w:tab/>
+        <w:t>install</w:t>
+      </w:r>
       <w:r>
         <w:rPr>
           <w:rFonts w:ascii="Verdana" w:hAnsi="Verdana" w:hint="eastAsia"/>
@@ -774,192 +661,305 @@
           <w:shd w:val="clear" w:color="auto" w:fill="FFFFFF"/>
         </w:rPr>
         <w:tab/>
-        <w:t>apt-get</w:t>
+        <w:t>openssh-client</w:t>
+      </w:r>
+    </w:p>
+    <w:p>
+      <w:pPr>
+        <w:rPr>
+          <w:rFonts w:ascii="Verdana" w:hAnsi="Verdana"/>
+          <w:color w:val="5E5E5E"/>
+          <w:sz w:val="20"/>
+          <w:szCs w:val="20"/>
+          <w:shd w:val="clear" w:color="auto" w:fill="FFFFFF"/>
+        </w:rPr>
+      </w:pPr>
+    </w:p>
+    <w:p>
+      <w:pPr>
+        <w:rPr>
+          <w:rFonts w:ascii="微软雅黑" w:eastAsia="微软雅黑" w:hAnsi="微软雅黑"/>
+        </w:rPr>
+      </w:pPr>
+      <w:r>
+        <w:rPr>
+          <w:rFonts w:ascii="微软雅黑" w:eastAsia="微软雅黑" w:hAnsi="微软雅黑" w:hint="eastAsia"/>
+        </w:rPr>
+        <w:t>配置java环境变量</w:t>
+      </w:r>
+    </w:p>
+    <w:p>
+      <w:pPr>
+        <w:rPr>
+          <w:rFonts w:ascii="微软雅黑" w:eastAsia="微软雅黑" w:hAnsi="微软雅黑"/>
+        </w:rPr>
+      </w:pPr>
+      <w:r>
+        <w:rPr>
+          <w:rFonts w:ascii="微软雅黑" w:eastAsia="微软雅黑" w:hAnsi="微软雅黑" w:hint="eastAsia"/>
+        </w:rPr>
+        <w:t>1、</w:t>
+      </w:r>
+      <w:r>
+        <w:rPr>
+          <w:rFonts w:ascii="微软雅黑" w:eastAsia="微软雅黑" w:hAnsi="微软雅黑" w:hint="eastAsia"/>
+        </w:rPr>
+        <w:t>在</w:t>
+      </w:r>
+      <w:r>
+        <w:rPr>
+          <w:rFonts w:ascii="微软雅黑" w:eastAsia="微软雅黑" w:hAnsi="微软雅黑" w:hint="eastAsia"/>
+        </w:rPr>
+        <w:t>/etc/profile文件</w:t>
+      </w:r>
+      <w:r>
+        <w:rPr>
+          <w:rFonts w:ascii="微软雅黑" w:eastAsia="微软雅黑" w:hAnsi="微软雅黑" w:hint="eastAsia"/>
+        </w:rPr>
+        <w:t>进行追加</w:t>
+      </w:r>
+    </w:p>
+    <w:p>
+      <w:pPr>
+        <w:rPr>
+          <w:rFonts w:ascii="微软雅黑" w:eastAsia="微软雅黑" w:hAnsi="微软雅黑"/>
+        </w:rPr>
+      </w:pPr>
+      <w:r>
+        <w:rPr>
+          <w:rFonts w:ascii="微软雅黑" w:eastAsia="微软雅黑" w:hAnsi="微软雅黑" w:hint="eastAsia"/>
+        </w:rPr>
+        <w:t>全局的设置，所用用户的shell都可使用这些环境变量</w:t>
+      </w:r>
+    </w:p>
+    <w:p>
+      <w:pPr>
+        <w:rPr>
+          <w:rFonts w:ascii="Verdana" w:hAnsi="Verdana"/>
+          <w:color w:val="000000"/>
+          <w:sz w:val="20"/>
+          <w:szCs w:val="20"/>
+          <w:shd w:val="clear" w:color="auto" w:fill="FEFEF2"/>
+        </w:rPr>
+      </w:pPr>
+      <w:r>
+        <w:rPr>
+          <w:rFonts w:ascii="Verdana" w:hAnsi="Verdana"/>
+          <w:color w:val="000000"/>
+          <w:sz w:val="20"/>
+          <w:szCs w:val="20"/>
+          <w:shd w:val="clear" w:color="auto" w:fill="FEFEF2"/>
+        </w:rPr>
+        <w:t>export JAVA_HOME=</w:t>
+      </w:r>
+      <w:r>
+        <w:rPr>
+          <w:rFonts w:ascii="Verdana" w:hAnsi="Verdana"/>
+          <w:b/>
+          <w:color w:val="000000"/>
+          <w:sz w:val="20"/>
+          <w:szCs w:val="20"/>
+          <w:shd w:val="clear" w:color="auto" w:fill="FEFEF2"/>
+        </w:rPr>
+        <w:t>/usr/</w:t>
       </w:r>
       <w:r>
         <w:rPr>
           <w:rFonts w:ascii="Verdana" w:hAnsi="Verdana" w:hint="eastAsia"/>
-          <w:color w:val="5E5E5E"/>
-          <w:shd w:val="clear" w:color="auto" w:fill="FFFFFF"/>
-        </w:rPr>
-        <w:tab/>
-        <w:t>install</w:t>
+          <w:b/>
+          <w:color w:val="000000"/>
+          <w:sz w:val="20"/>
+          <w:szCs w:val="20"/>
+          <w:shd w:val="clear" w:color="auto" w:fill="FEFEF2"/>
+        </w:rPr>
+        <w:t>local/java</w:t>
+      </w:r>
+      <w:r>
+        <w:rPr>
+          <w:rFonts w:ascii="Verdana" w:hAnsi="Verdana"/>
+          <w:b/>
+          <w:color w:val="000000"/>
+          <w:sz w:val="20"/>
+          <w:szCs w:val="20"/>
+          <w:shd w:val="clear" w:color="auto" w:fill="FEFEF2"/>
+        </w:rPr>
+        <w:t>/jdk1.</w:t>
       </w:r>
       <w:r>
         <w:rPr>
           <w:rFonts w:ascii="Verdana" w:hAnsi="Verdana" w:hint="eastAsia"/>
-          <w:color w:val="5E5E5E"/>
-          <w:shd w:val="clear" w:color="auto" w:fill="FFFFFF"/>
-        </w:rPr>
-        <w:tab/>
-      </w:r>
-      <w:proofErr w:type="spellStart"/>
+          <w:b/>
+          <w:color w:val="000000"/>
+          <w:sz w:val="20"/>
+          <w:szCs w:val="20"/>
+          <w:shd w:val="clear" w:color="auto" w:fill="FEFEF2"/>
+        </w:rPr>
+        <w:t>8</w:t>
+      </w:r>
+      <w:r>
+        <w:rPr>
+          <w:rFonts w:ascii="Verdana" w:hAnsi="Verdana"/>
+          <w:b/>
+          <w:color w:val="000000"/>
+          <w:sz w:val="20"/>
+          <w:szCs w:val="20"/>
+          <w:shd w:val="clear" w:color="auto" w:fill="FEFEF2"/>
+        </w:rPr>
+        <w:t>.0_1</w:t>
+      </w:r>
       <w:r>
         <w:rPr>
           <w:rFonts w:ascii="Verdana" w:hAnsi="Verdana" w:hint="eastAsia"/>
-          <w:color w:val="5E5E5E"/>
-          <w:shd w:val="clear" w:color="auto" w:fill="FFFFFF"/>
-        </w:rPr>
-        <w:t>openssh</w:t>
-      </w:r>
-      <w:proofErr w:type="spellEnd"/>
+          <w:b/>
+          <w:color w:val="000000"/>
+          <w:sz w:val="20"/>
+          <w:szCs w:val="20"/>
+          <w:shd w:val="clear" w:color="auto" w:fill="FEFEF2"/>
+        </w:rPr>
+        <w:t>1</w:t>
+      </w:r>
+      <w:r>
+        <w:rPr>
+          <w:rFonts w:ascii="Verdana" w:hAnsi="Verdana"/>
+          <w:color w:val="000000"/>
+          <w:sz w:val="20"/>
+          <w:szCs w:val="20"/>
+          <w:shd w:val="clear" w:color="auto" w:fill="FEFEF2"/>
+        </w:rPr>
+        <w:t> </w:t>
+      </w:r>
+      <w:r>
+        <w:rPr>
+          <w:rFonts w:ascii="Verdana" w:hAnsi="Verdana"/>
+          <w:color w:val="000000"/>
+          <w:sz w:val="20"/>
+          <w:szCs w:val="20"/>
+        </w:rPr>
+        <w:br/>
+      </w:r>
+      <w:r>
+        <w:rPr>
+          <w:rFonts w:ascii="Verdana" w:hAnsi="Verdana"/>
+          <w:color w:val="000000"/>
+          <w:sz w:val="20"/>
+          <w:szCs w:val="20"/>
+          <w:shd w:val="clear" w:color="auto" w:fill="FEFEF2"/>
+        </w:rPr>
+        <w:t>export PATH=$JAVA_HOME/bin:$PATH </w:t>
+      </w:r>
+      <w:r>
+        <w:rPr>
+          <w:rFonts w:ascii="Verdana" w:hAnsi="Verdana"/>
+          <w:color w:val="000000"/>
+          <w:sz w:val="20"/>
+          <w:szCs w:val="20"/>
+        </w:rPr>
+        <w:br/>
+      </w:r>
+      <w:r>
+        <w:rPr>
+          <w:rFonts w:ascii="Verdana" w:hAnsi="Verdana"/>
+          <w:color w:val="000000"/>
+          <w:sz w:val="20"/>
+          <w:szCs w:val="20"/>
+          <w:shd w:val="clear" w:color="auto" w:fill="FEFEF2"/>
+        </w:rPr>
+        <w:t>export CLASSPATH=.:$JAVA_HOME/lib/dt.jar:$JAVA_HOME/lib/tools.jar </w:t>
+      </w:r>
+    </w:p>
+    <w:p>
+      <w:pPr>
+        <w:rPr>
+          <w:rFonts w:ascii="微软雅黑" w:eastAsia="微软雅黑" w:hAnsi="微软雅黑"/>
+        </w:rPr>
+      </w:pPr>
+      <w:r>
+        <w:rPr>
+          <w:rFonts w:ascii="微软雅黑" w:eastAsia="微软雅黑" w:hAnsi="微软雅黑" w:hint="eastAsia"/>
+        </w:rPr>
+        <w:t>重新登录（exit命令）</w:t>
+      </w:r>
+    </w:p>
+    <w:p>
+      <w:pPr>
+        <w:rPr>
+          <w:rFonts w:ascii="微软雅黑" w:eastAsia="微软雅黑" w:hAnsi="微软雅黑"/>
+        </w:rPr>
+      </w:pPr>
+      <w:r>
+        <w:rPr>
+          <w:rFonts w:ascii="微软雅黑" w:eastAsia="微软雅黑" w:hAnsi="微软雅黑" w:hint="eastAsia"/>
+        </w:rPr>
+        <w:t>2、</w:t>
+      </w:r>
+      <w:r>
+        <w:rPr>
+          <w:rFonts w:ascii="微软雅黑" w:eastAsia="微软雅黑" w:hAnsi="微软雅黑" w:hint="eastAsia"/>
+        </w:rPr>
+        <w:t>在用户目录下的.bash_profile文件进行编辑</w:t>
+      </w:r>
+    </w:p>
+    <w:p>
+      <w:pPr>
+        <w:rPr>
+          <w:rFonts w:ascii="微软雅黑" w:eastAsia="微软雅黑" w:hAnsi="微软雅黑"/>
+        </w:rPr>
+      </w:pPr>
+      <w:r>
+        <w:rPr>
+          <w:rFonts w:ascii="微软雅黑" w:eastAsia="微软雅黑" w:hAnsi="微软雅黑" w:hint="eastAsia"/>
+        </w:rPr>
+        <w:t>针对用户进行配置</w:t>
+      </w:r>
+    </w:p>
+    <w:p>
+      <w:pPr>
+        <w:rPr>
+          <w:rFonts w:ascii="微软雅黑" w:eastAsia="微软雅黑" w:hAnsi="微软雅黑"/>
+        </w:rPr>
+      </w:pPr>
+      <w:r>
+        <w:rPr>
+          <w:rFonts w:ascii="Verdana" w:hAnsi="Verdana"/>
+          <w:color w:val="000000"/>
+          <w:sz w:val="20"/>
+          <w:szCs w:val="20"/>
+          <w:shd w:val="clear" w:color="auto" w:fill="FEFEF2"/>
+        </w:rPr>
+        <w:t>export JAVA_HOME=</w:t>
+      </w:r>
+      <w:r>
+        <w:rPr>
+          <w:rFonts w:ascii="Verdana" w:hAnsi="Verdana"/>
+          <w:b/>
+          <w:color w:val="000000"/>
+          <w:sz w:val="20"/>
+          <w:szCs w:val="20"/>
+          <w:shd w:val="clear" w:color="auto" w:fill="FEFEF2"/>
+        </w:rPr>
+        <w:t>/usr/</w:t>
+      </w:r>
       <w:r>
         <w:rPr>
           <w:rFonts w:ascii="Verdana" w:hAnsi="Verdana" w:hint="eastAsia"/>
-          <w:color w:val="5E5E5E"/>
-          <w:shd w:val="clear" w:color="auto" w:fill="FFFFFF"/>
-        </w:rPr>
-        <w:t>-client</w:t>
-      </w:r>
-    </w:p>
-    <w:p>
-      <w:pPr>
-        <w:rPr>
-          <w:rFonts w:ascii="Verdana" w:hAnsi="Verdana"/>
-          <w:color w:val="5E5E5E"/>
-          <w:sz w:val="20"/>
-          <w:szCs w:val="20"/>
-          <w:shd w:val="clear" w:color="auto" w:fill="FFFFFF"/>
-        </w:rPr>
-      </w:pPr>
-    </w:p>
-    <w:p>
-      <w:pPr>
-        <w:rPr>
-          <w:rFonts w:ascii="微软雅黑" w:eastAsia="微软雅黑" w:hAnsi="微软雅黑"/>
-        </w:rPr>
-      </w:pPr>
-      <w:r>
-        <w:rPr>
-          <w:rFonts w:ascii="微软雅黑" w:eastAsia="微软雅黑" w:hAnsi="微软雅黑" w:hint="eastAsia"/>
-        </w:rPr>
-        <w:t>配置java环境变量</w:t>
-      </w:r>
-    </w:p>
-    <w:p>
-      <w:pPr>
-        <w:rPr>
-          <w:rFonts w:ascii="微软雅黑" w:eastAsia="微软雅黑" w:hAnsi="微软雅黑"/>
-        </w:rPr>
-      </w:pPr>
-      <w:r>
-        <w:rPr>
-          <w:rFonts w:ascii="微软雅黑" w:eastAsia="微软雅黑" w:hAnsi="微软雅黑" w:hint="eastAsia"/>
-        </w:rPr>
-        <w:t>1、</w:t>
-      </w:r>
-      <w:r>
-        <w:rPr>
-          <w:rFonts w:ascii="微软雅黑" w:eastAsia="微软雅黑" w:hAnsi="微软雅黑" w:hint="eastAsia"/>
-        </w:rPr>
-        <w:t>在</w:t>
-      </w:r>
-      <w:r>
-        <w:rPr>
-          <w:rFonts w:ascii="微软雅黑" w:eastAsia="微软雅黑" w:hAnsi="微软雅黑" w:hint="eastAsia"/>
-        </w:rPr>
-        <w:t>/</w:t>
-      </w:r>
-      <w:proofErr w:type="spellStart"/>
-      <w:r>
-        <w:rPr>
-          <w:rFonts w:ascii="微软雅黑" w:eastAsia="微软雅黑" w:hAnsi="微软雅黑" w:hint="eastAsia"/>
-        </w:rPr>
-        <w:t>etc</w:t>
-      </w:r>
-      <w:proofErr w:type="spellEnd"/>
-      <w:r>
-        <w:rPr>
-          <w:rFonts w:ascii="微软雅黑" w:eastAsia="微软雅黑" w:hAnsi="微软雅黑" w:hint="eastAsia"/>
-        </w:rPr>
-        <w:t>/profile文件</w:t>
-      </w:r>
-      <w:r>
-        <w:rPr>
-          <w:rFonts w:ascii="微软雅黑" w:eastAsia="微软雅黑" w:hAnsi="微软雅黑" w:hint="eastAsia"/>
-        </w:rPr>
-        <w:t>进行追加</w:t>
-      </w:r>
-    </w:p>
-    <w:p>
-      <w:pPr>
-        <w:rPr>
-          <w:rFonts w:ascii="微软雅黑" w:eastAsia="微软雅黑" w:hAnsi="微软雅黑"/>
-        </w:rPr>
-      </w:pPr>
-      <w:r>
-        <w:rPr>
-          <w:rFonts w:ascii="微软雅黑" w:eastAsia="微软雅黑" w:hAnsi="微软雅黑" w:hint="eastAsia"/>
-        </w:rPr>
-        <w:t>全局的设置，所用用户的shell都可使用这些环境变量</w:t>
-      </w:r>
-    </w:p>
-    <w:p>
-      <w:pPr>
-        <w:rPr>
-          <w:rFonts w:ascii="Verdana" w:hAnsi="Verdana"/>
-          <w:color w:val="000000"/>
-          <w:sz w:val="20"/>
-          <w:szCs w:val="20"/>
-          <w:shd w:val="clear" w:color="auto" w:fill="FEFEF2"/>
-        </w:rPr>
-      </w:pPr>
-      <w:proofErr w:type="gramStart"/>
-      <w:r>
-        <w:rPr>
-          <w:rFonts w:ascii="Verdana" w:hAnsi="Verdana"/>
-          <w:color w:val="000000"/>
-          <w:sz w:val="20"/>
-          <w:szCs w:val="20"/>
-          <w:shd w:val="clear" w:color="auto" w:fill="FEFEF2"/>
-        </w:rPr>
-        <w:t>export</w:t>
-      </w:r>
-      <w:proofErr w:type="gramEnd"/>
-      <w:r>
-        <w:rPr>
-          <w:rFonts w:ascii="Verdana" w:hAnsi="Verdana"/>
-          <w:color w:val="000000"/>
-          <w:sz w:val="20"/>
-          <w:szCs w:val="20"/>
-          <w:shd w:val="clear" w:color="auto" w:fill="FEFEF2"/>
-        </w:rPr>
-        <w:t xml:space="preserve"> JAVA_HOME=</w:t>
-      </w:r>
-      <w:r>
-        <w:rPr>
-          <w:rFonts w:ascii="Verdana" w:hAnsi="Verdana"/>
-          <w:b/>
-          <w:color w:val="000000"/>
-          <w:sz w:val="20"/>
-          <w:szCs w:val="20"/>
-          <w:shd w:val="clear" w:color="auto" w:fill="FEFEF2"/>
-        </w:rPr>
-        <w:t>/</w:t>
-      </w:r>
-      <w:proofErr w:type="spellStart"/>
-      <w:r>
-        <w:rPr>
-          <w:rFonts w:ascii="Verdana" w:hAnsi="Verdana"/>
-          <w:b/>
-          <w:color w:val="000000"/>
-          <w:sz w:val="20"/>
-          <w:szCs w:val="20"/>
-          <w:shd w:val="clear" w:color="auto" w:fill="FEFEF2"/>
-        </w:rPr>
-        <w:t>usr</w:t>
-      </w:r>
-      <w:proofErr w:type="spellEnd"/>
-      <w:r>
-        <w:rPr>
-          <w:rFonts w:ascii="Verdana" w:hAnsi="Verdana"/>
-          <w:b/>
-          <w:color w:val="000000"/>
-          <w:sz w:val="20"/>
-          <w:szCs w:val="20"/>
-          <w:shd w:val="clear" w:color="auto" w:fill="FEFEF2"/>
-        </w:rPr>
-        <w:t>/</w:t>
+          <w:b/>
+          <w:color w:val="000000"/>
+          <w:sz w:val="20"/>
+          <w:szCs w:val="20"/>
+          <w:shd w:val="clear" w:color="auto" w:fill="FEFEF2"/>
+        </w:rPr>
+        <w:t>local/java</w:t>
+      </w:r>
+      <w:r>
+        <w:rPr>
+          <w:rFonts w:ascii="Verdana" w:hAnsi="Verdana"/>
+          <w:b/>
+          <w:color w:val="000000"/>
+          <w:sz w:val="20"/>
+          <w:szCs w:val="20"/>
+          <w:shd w:val="clear" w:color="auto" w:fill="FEFEF2"/>
+        </w:rPr>
+        <w:t>/jdk1.</w:t>
       </w:r>
       <w:r>
         <w:rPr>
@@ -970,6 +970,188 @@
           <w:szCs w:val="20"/>
           <w:shd w:val="clear" w:color="auto" w:fill="FEFEF2"/>
         </w:rPr>
+        <w:t>8</w:t>
+      </w:r>
+      <w:r>
+        <w:rPr>
+          <w:rFonts w:ascii="Verdana" w:hAnsi="Verdana"/>
+          <w:b/>
+          <w:color w:val="000000"/>
+          <w:sz w:val="20"/>
+          <w:szCs w:val="20"/>
+          <w:shd w:val="clear" w:color="auto" w:fill="FEFEF2"/>
+        </w:rPr>
+        <w:t>.0_1</w:t>
+      </w:r>
+      <w:r>
+        <w:rPr>
+          <w:rFonts w:ascii="Verdana" w:hAnsi="Verdana" w:hint="eastAsia"/>
+          <w:b/>
+          <w:color w:val="000000"/>
+          <w:sz w:val="20"/>
+          <w:szCs w:val="20"/>
+          <w:shd w:val="clear" w:color="auto" w:fill="FEFEF2"/>
+        </w:rPr>
+        <w:t>1</w:t>
+      </w:r>
+      <w:r>
+        <w:rPr>
+          <w:rFonts w:ascii="Verdana" w:hAnsi="Verdana"/>
+          <w:color w:val="000000"/>
+          <w:sz w:val="20"/>
+          <w:szCs w:val="20"/>
+          <w:shd w:val="clear" w:color="auto" w:fill="FEFEF2"/>
+        </w:rPr>
+        <w:t> </w:t>
+      </w:r>
+      <w:r>
+        <w:rPr>
+          <w:rFonts w:ascii="Verdana" w:hAnsi="Verdana"/>
+          <w:color w:val="000000"/>
+          <w:sz w:val="20"/>
+          <w:szCs w:val="20"/>
+        </w:rPr>
+        <w:br/>
+      </w:r>
+      <w:r>
+        <w:rPr>
+          <w:rFonts w:ascii="Verdana" w:hAnsi="Verdana"/>
+          <w:color w:val="000000"/>
+          <w:sz w:val="20"/>
+          <w:szCs w:val="20"/>
+          <w:shd w:val="clear" w:color="auto" w:fill="FEFEF2"/>
+        </w:rPr>
+        <w:t>export PATH=$JAVA_HOME/bin:$PATH </w:t>
+      </w:r>
+      <w:r>
+        <w:rPr>
+          <w:rFonts w:ascii="Verdana" w:hAnsi="Verdana"/>
+          <w:color w:val="000000"/>
+          <w:sz w:val="20"/>
+          <w:szCs w:val="20"/>
+        </w:rPr>
+        <w:br/>
+      </w:r>
+      <w:r>
+        <w:rPr>
+          <w:rFonts w:ascii="Verdana" w:hAnsi="Verdana"/>
+          <w:color w:val="000000"/>
+          <w:sz w:val="20"/>
+          <w:szCs w:val="20"/>
+          <w:shd w:val="clear" w:color="auto" w:fill="FEFEF2"/>
+        </w:rPr>
+        <w:t>export CLASSPATH=.:$JAVA_HOME/lib/dt.jar:$JAVA_HOME/lib/tools.jar </w:t>
+      </w:r>
+    </w:p>
+    <w:p>
+      <w:pPr>
+        <w:rPr>
+          <w:rFonts w:ascii="微软雅黑" w:eastAsia="微软雅黑" w:hAnsi="微软雅黑"/>
+        </w:rPr>
+      </w:pPr>
+      <w:r>
+        <w:rPr>
+          <w:rFonts w:ascii="微软雅黑" w:eastAsia="微软雅黑" w:hAnsi="微软雅黑" w:hint="eastAsia"/>
+        </w:rPr>
+        <w:t>重新登录（exit</w:t>
+      </w:r>
+      <w:r>
+        <w:rPr>
+          <w:rFonts w:ascii="微软雅黑" w:eastAsia="微软雅黑" w:hAnsi="微软雅黑" w:hint="eastAsia"/>
+        </w:rPr>
+        <w:t>命令</w:t>
+      </w:r>
+      <w:r>
+        <w:rPr>
+          <w:rFonts w:ascii="微软雅黑" w:eastAsia="微软雅黑" w:hAnsi="微软雅黑" w:hint="eastAsia"/>
+        </w:rPr>
+        <w:t>）</w:t>
+      </w:r>
+    </w:p>
+    <w:p>
+      <w:pPr>
+        <w:rPr>
+          <w:rFonts w:ascii="微软雅黑" w:eastAsia="微软雅黑" w:hAnsi="微软雅黑"/>
+        </w:rPr>
+      </w:pPr>
+      <w:r>
+        <w:rPr>
+          <w:rFonts w:ascii="微软雅黑" w:eastAsia="微软雅黑" w:hAnsi="微软雅黑" w:hint="eastAsia"/>
+        </w:rPr>
+        <w:t>如果启动tomcat是还是提示找不到JAVA_HOME变量则</w:t>
+      </w:r>
+      <w:r>
+        <w:rPr>
+          <w:rFonts w:ascii="微软雅黑" w:eastAsia="微软雅黑" w:hAnsi="微软雅黑" w:hint="eastAsia"/>
+        </w:rPr>
+        <w:t>对</w:t>
+      </w:r>
+      <w:r>
+        <w:rPr>
+          <w:rFonts w:ascii="微软雅黑" w:eastAsia="微软雅黑" w:hAnsi="微软雅黑" w:hint="eastAsia"/>
+        </w:rPr>
+        <w:t>tomcat</w:t>
+      </w:r>
+      <w:r>
+        <w:rPr>
+          <w:rFonts w:ascii="微软雅黑" w:eastAsia="微软雅黑" w:hAnsi="微软雅黑" w:hint="eastAsia"/>
+        </w:rPr>
+        <w:t>的bin目录下的catalina.sh</w:t>
+      </w:r>
+      <w:r>
+        <w:rPr>
+          <w:rFonts w:ascii="微软雅黑" w:eastAsia="微软雅黑" w:hAnsi="微软雅黑" w:hint="eastAsia"/>
+        </w:rPr>
+        <w:t>文件</w:t>
+      </w:r>
+      <w:r>
+        <w:rPr>
+          <w:rFonts w:ascii="微软雅黑" w:eastAsia="微软雅黑" w:hAnsi="微软雅黑" w:hint="eastAsia"/>
+        </w:rPr>
+        <w:t>配置JDK_HOME</w:t>
+      </w:r>
+    </w:p>
+    <w:p>
+      <w:pPr>
+        <w:rPr>
+          <w:rFonts w:ascii="Verdana" w:hAnsi="Verdana"/>
+          <w:b/>
+          <w:color w:val="000000"/>
+          <w:sz w:val="20"/>
+          <w:szCs w:val="20"/>
+          <w:shd w:val="clear" w:color="auto" w:fill="FEFEF2"/>
+        </w:rPr>
+      </w:pPr>
+      <w:r>
+        <w:rPr>
+          <w:rFonts w:ascii="Verdana" w:hAnsi="Verdana"/>
+          <w:color w:val="000000"/>
+          <w:sz w:val="20"/>
+          <w:szCs w:val="20"/>
+          <w:shd w:val="clear" w:color="auto" w:fill="FEFEF2"/>
+        </w:rPr>
+        <w:t>export JAVA_HOME=</w:t>
+      </w:r>
+      <w:r>
+        <w:rPr>
+          <w:rFonts w:ascii="Verdana" w:hAnsi="Verdana"/>
+          <w:b/>
+          <w:color w:val="000000"/>
+          <w:sz w:val="20"/>
+          <w:szCs w:val="20"/>
+          <w:shd w:val="clear" w:color="auto" w:fill="FEFEF2"/>
+        </w:rPr>
+        <w:t>/usr/</w:t>
+      </w:r>
+      <w:r>
+        <w:rPr>
+          <w:rFonts w:ascii="Verdana" w:hAnsi="Verdana" w:hint="eastAsia"/>
+          <w:b/>
+          <w:color w:val="000000"/>
+          <w:sz w:val="20"/>
+          <w:szCs w:val="20"/>
+          <w:shd w:val="clear" w:color="auto" w:fill="FEFEF2"/>
+        </w:rPr>
         <w:t>local/java</w:t>
       </w:r>
       <w:r>
@@ -1016,180 +1198,57 @@
         </w:rPr>
         <w:t>1</w:t>
       </w:r>
-      <w:r>
-        <w:rPr>
-          <w:rFonts w:ascii="Verdana" w:hAnsi="Verdana"/>
-          <w:color w:val="000000"/>
-          <w:sz w:val="20"/>
-          <w:szCs w:val="20"/>
-          <w:shd w:val="clear" w:color="auto" w:fill="FEFEF2"/>
-        </w:rPr>
-        <w:t> </w:t>
-      </w:r>
-      <w:r>
-        <w:rPr>
-          <w:rFonts w:ascii="Verdana" w:hAnsi="Verdana"/>
-          <w:color w:val="000000"/>
-          <w:sz w:val="20"/>
-          <w:szCs w:val="20"/>
-        </w:rPr>
-        <w:br/>
-      </w:r>
-      <w:r>
-        <w:rPr>
-          <w:rFonts w:ascii="Verdana" w:hAnsi="Verdana"/>
-          <w:color w:val="000000"/>
-          <w:sz w:val="20"/>
-          <w:szCs w:val="20"/>
-          <w:shd w:val="clear" w:color="auto" w:fill="FEFEF2"/>
-        </w:rPr>
-        <w:t>export PATH=$JAVA_HOME/bin:$PATH </w:t>
-      </w:r>
-      <w:r>
-        <w:rPr>
-          <w:rFonts w:ascii="Verdana" w:hAnsi="Verdana"/>
-          <w:color w:val="000000"/>
-          <w:sz w:val="20"/>
-          <w:szCs w:val="20"/>
-        </w:rPr>
-        <w:br/>
-      </w:r>
-      <w:r>
-        <w:rPr>
-          <w:rFonts w:ascii="Verdana" w:hAnsi="Verdana"/>
-          <w:color w:val="000000"/>
-          <w:sz w:val="20"/>
-          <w:szCs w:val="20"/>
-          <w:shd w:val="clear" w:color="auto" w:fill="FEFEF2"/>
-        </w:rPr>
-        <w:t>export CLASSPATH=.:$JAVA_HOME/lib/dt.jar:$JAVA_HOME/lib/tools.jar </w:t>
-      </w:r>
-    </w:p>
-    <w:p>
-      <w:pPr>
-        <w:rPr>
-          <w:rFonts w:ascii="微软雅黑" w:eastAsia="微软雅黑" w:hAnsi="微软雅黑"/>
-        </w:rPr>
-      </w:pPr>
-      <w:r>
-        <w:rPr>
-          <w:rFonts w:ascii="微软雅黑" w:eastAsia="微软雅黑" w:hAnsi="微软雅黑" w:hint="eastAsia"/>
-        </w:rPr>
-        <w:t>重新登录（exit命令）</w:t>
-      </w:r>
-    </w:p>
-    <w:p>
-      <w:pPr>
-        <w:rPr>
-          <w:rFonts w:ascii="微软雅黑" w:eastAsia="微软雅黑" w:hAnsi="微软雅黑"/>
-        </w:rPr>
-      </w:pPr>
-      <w:r>
-        <w:rPr>
-          <w:rFonts w:ascii="微软雅黑" w:eastAsia="微软雅黑" w:hAnsi="微软雅黑" w:hint="eastAsia"/>
-        </w:rPr>
-        <w:t>2、</w:t>
-      </w:r>
-      <w:r>
-        <w:rPr>
-          <w:rFonts w:ascii="微软雅黑" w:eastAsia="微软雅黑" w:hAnsi="微软雅黑" w:hint="eastAsia"/>
-        </w:rPr>
-        <w:t>在用户目录下的.</w:t>
-      </w:r>
-      <w:proofErr w:type="spellStart"/>
-      <w:r>
-        <w:rPr>
-          <w:rFonts w:ascii="微软雅黑" w:eastAsia="微软雅黑" w:hAnsi="微软雅黑" w:hint="eastAsia"/>
-        </w:rPr>
-        <w:t>bash_profile</w:t>
-      </w:r>
-      <w:proofErr w:type="spellEnd"/>
-      <w:r>
-        <w:rPr>
-          <w:rFonts w:ascii="微软雅黑" w:eastAsia="微软雅黑" w:hAnsi="微软雅黑" w:hint="eastAsia"/>
-        </w:rPr>
-        <w:t>文件进行编辑</w:t>
-      </w:r>
-    </w:p>
-    <w:p>
-      <w:pPr>
-        <w:rPr>
-          <w:rFonts w:ascii="微软雅黑" w:eastAsia="微软雅黑" w:hAnsi="微软雅黑"/>
-        </w:rPr>
-      </w:pPr>
-      <w:r>
-        <w:rPr>
-          <w:rFonts w:ascii="微软雅黑" w:eastAsia="微软雅黑" w:hAnsi="微软雅黑" w:hint="eastAsia"/>
-        </w:rPr>
-        <w:t>针对用户进行配置</w:t>
-      </w:r>
-    </w:p>
-    <w:p>
-      <w:pPr>
-        <w:rPr>
-          <w:rFonts w:ascii="微软雅黑" w:eastAsia="微软雅黑" w:hAnsi="微软雅黑"/>
-        </w:rPr>
-      </w:pPr>
-      <w:proofErr w:type="gramStart"/>
-      <w:r>
-        <w:rPr>
-          <w:rFonts w:ascii="Verdana" w:hAnsi="Verdana"/>
-          <w:color w:val="000000"/>
-          <w:sz w:val="20"/>
-          <w:szCs w:val="20"/>
-          <w:shd w:val="clear" w:color="auto" w:fill="FEFEF2"/>
-        </w:rPr>
-        <w:t>export</w:t>
-      </w:r>
-      <w:proofErr w:type="gramEnd"/>
-      <w:r>
-        <w:rPr>
-          <w:rFonts w:ascii="Verdana" w:hAnsi="Verdana"/>
-          <w:color w:val="000000"/>
-          <w:sz w:val="20"/>
-          <w:szCs w:val="20"/>
-          <w:shd w:val="clear" w:color="auto" w:fill="FEFEF2"/>
-        </w:rPr>
-        <w:t xml:space="preserve"> JAVA_HOME=</w:t>
-      </w:r>
-      <w:r>
-        <w:rPr>
-          <w:rFonts w:ascii="Verdana" w:hAnsi="Verdana"/>
-          <w:b/>
-          <w:color w:val="000000"/>
-          <w:sz w:val="20"/>
-          <w:szCs w:val="20"/>
-          <w:shd w:val="clear" w:color="auto" w:fill="FEFEF2"/>
-        </w:rPr>
-        <w:t>/</w:t>
-      </w:r>
-      <w:proofErr w:type="spellStart"/>
-      <w:r>
-        <w:rPr>
-          <w:rFonts w:ascii="Verdana" w:hAnsi="Verdana"/>
-          <w:b/>
-          <w:color w:val="000000"/>
-          <w:sz w:val="20"/>
-          <w:szCs w:val="20"/>
-          <w:shd w:val="clear" w:color="auto" w:fill="FEFEF2"/>
-        </w:rPr>
-        <w:t>usr</w:t>
-      </w:r>
-      <w:proofErr w:type="spellEnd"/>
-      <w:r>
-        <w:rPr>
-          <w:rFonts w:ascii="Verdana" w:hAnsi="Verdana"/>
-          <w:b/>
-          <w:color w:val="000000"/>
-          <w:sz w:val="20"/>
-          <w:szCs w:val="20"/>
-          <w:shd w:val="clear" w:color="auto" w:fill="FEFEF2"/>
-        </w:rPr>
-        <w:t>/</w:t>
+    </w:p>
+    <w:p>
+      <w:pPr>
+        <w:rPr>
+          <w:rFonts w:ascii="微软雅黑" w:eastAsia="微软雅黑" w:hAnsi="微软雅黑"/>
+        </w:rPr>
+      </w:pPr>
+      <w:r>
+        <w:rPr>
+          <w:rFonts w:ascii="Verdana" w:hAnsi="Verdana"/>
+          <w:color w:val="000000"/>
+          <w:sz w:val="20"/>
+          <w:szCs w:val="20"/>
+          <w:shd w:val="clear" w:color="auto" w:fill="FEFEF2"/>
+        </w:rPr>
+        <w:t>export J</w:t>
       </w:r>
       <w:r>
         <w:rPr>
           <w:rFonts w:ascii="Verdana" w:hAnsi="Verdana" w:hint="eastAsia"/>
+          <w:color w:val="000000"/>
+          <w:sz w:val="20"/>
+          <w:szCs w:val="20"/>
+          <w:shd w:val="clear" w:color="auto" w:fill="FEFEF2"/>
+        </w:rPr>
+        <w:t>RE</w:t>
+      </w:r>
+      <w:r>
+        <w:rPr>
+          <w:rFonts w:ascii="Verdana" w:hAnsi="Verdana"/>
+          <w:color w:val="000000"/>
+          <w:sz w:val="20"/>
+          <w:szCs w:val="20"/>
+          <w:shd w:val="clear" w:color="auto" w:fill="FEFEF2"/>
+        </w:rPr>
+        <w:t>_HOME=</w:t>
+      </w:r>
+      <w:r>
+        <w:rPr>
+          <w:rFonts w:ascii="Verdana" w:hAnsi="Verdana"/>
+          <w:b/>
+          <w:color w:val="000000"/>
+          <w:sz w:val="20"/>
+          <w:szCs w:val="20"/>
+          <w:shd w:val="clear" w:color="auto" w:fill="FEFEF2"/>
+        </w:rPr>
+        <w:t>/usr/</w:t>
+      </w:r>
+      <w:r>
+        <w:rPr>
+          <w:rFonts w:ascii="Verdana" w:hAnsi="Verdana" w:hint="eastAsia"/>
           <w:b/>
           <w:color w:val="000000"/>
           <w:sz w:val="20"/>
@@ -1240,400 +1299,8 @@
           <w:szCs w:val="20"/>
           <w:shd w:val="clear" w:color="auto" w:fill="FEFEF2"/>
         </w:rPr>
-        <w:t>1</w:t>
-      </w:r>
-      <w:r>
-        <w:rPr>
-          <w:rFonts w:ascii="Verdana" w:hAnsi="Verdana"/>
-          <w:color w:val="000000"/>
-          <w:sz w:val="20"/>
-          <w:szCs w:val="20"/>
-          <w:shd w:val="clear" w:color="auto" w:fill="FEFEF2"/>
-        </w:rPr>
-        <w:t> </w:t>
-      </w:r>
-      <w:r>
-        <w:rPr>
-          <w:rFonts w:ascii="Verdana" w:hAnsi="Verdana"/>
-          <w:color w:val="000000"/>
-          <w:sz w:val="20"/>
-          <w:szCs w:val="20"/>
-        </w:rPr>
-        <w:br/>
-      </w:r>
-      <w:r>
-        <w:rPr>
-          <w:rFonts w:ascii="Verdana" w:hAnsi="Verdana"/>
-          <w:color w:val="000000"/>
-          <w:sz w:val="20"/>
-          <w:szCs w:val="20"/>
-          <w:shd w:val="clear" w:color="auto" w:fill="FEFEF2"/>
-        </w:rPr>
-        <w:t>export PATH=$JAVA_HOME/bin:$PATH </w:t>
-      </w:r>
-      <w:r>
-        <w:rPr>
-          <w:rFonts w:ascii="Verdana" w:hAnsi="Verdana"/>
-          <w:color w:val="000000"/>
-          <w:sz w:val="20"/>
-          <w:szCs w:val="20"/>
-        </w:rPr>
-        <w:br/>
-      </w:r>
-      <w:r>
-        <w:rPr>
-          <w:rFonts w:ascii="Verdana" w:hAnsi="Verdana"/>
-          <w:color w:val="000000"/>
-          <w:sz w:val="20"/>
-          <w:szCs w:val="20"/>
-          <w:shd w:val="clear" w:color="auto" w:fill="FEFEF2"/>
-        </w:rPr>
-        <w:t>export CLASSPATH=.:$JAVA_HOME/lib/dt.jar:$JAVA_HOME/lib/tools.jar </w:t>
-      </w:r>
-    </w:p>
-    <w:p>
-      <w:pPr>
-        <w:rPr>
-          <w:rFonts w:ascii="微软雅黑" w:eastAsia="微软雅黑" w:hAnsi="微软雅黑" w:hint="eastAsia"/>
-        </w:rPr>
-      </w:pPr>
-      <w:r>
-        <w:rPr>
-          <w:rFonts w:ascii="微软雅黑" w:eastAsia="微软雅黑" w:hAnsi="微软雅黑" w:hint="eastAsia"/>
-        </w:rPr>
-        <w:t>重新登录（exit</w:t>
-      </w:r>
-      <w:r>
-        <w:rPr>
-          <w:rFonts w:ascii="微软雅黑" w:eastAsia="微软雅黑" w:hAnsi="微软雅黑" w:hint="eastAsia"/>
-        </w:rPr>
-        <w:t>命令</w:t>
-      </w:r>
-      <w:r>
-        <w:rPr>
-          <w:rFonts w:ascii="微软雅黑" w:eastAsia="微软雅黑" w:hAnsi="微软雅黑" w:hint="eastAsia"/>
-        </w:rPr>
-        <w:t>）</w:t>
-      </w:r>
-    </w:p>
-    <w:p>
-      <w:pPr>
-        <w:rPr>
-          <w:rFonts w:ascii="微软雅黑" w:eastAsia="微软雅黑" w:hAnsi="微软雅黑"/>
-        </w:rPr>
-      </w:pPr>
-      <w:r>
-        <w:rPr>
-          <w:rFonts w:ascii="微软雅黑" w:eastAsia="微软雅黑" w:hAnsi="微软雅黑" w:hint="eastAsia"/>
-        </w:rPr>
-        <w:t>如果启动tomcat是还是提示找不到JAVA_HOME变量则</w:t>
-      </w:r>
-      <w:r>
-        <w:rPr>
-          <w:rFonts w:ascii="微软雅黑" w:eastAsia="微软雅黑" w:hAnsi="微软雅黑" w:hint="eastAsia"/>
-        </w:rPr>
-        <w:t>对</w:t>
-      </w:r>
-      <w:r>
-        <w:rPr>
-          <w:rFonts w:ascii="微软雅黑" w:eastAsia="微软雅黑" w:hAnsi="微软雅黑" w:hint="eastAsia"/>
-        </w:rPr>
-        <w:t>tomcat</w:t>
-      </w:r>
-      <w:r>
-        <w:rPr>
-          <w:rFonts w:ascii="微软雅黑" w:eastAsia="微软雅黑" w:hAnsi="微软雅黑" w:hint="eastAsia"/>
-        </w:rPr>
-        <w:t>的bin目录下的catalina.sh</w:t>
-      </w:r>
-      <w:r>
-        <w:rPr>
-          <w:rFonts w:ascii="微软雅黑" w:eastAsia="微软雅黑" w:hAnsi="微软雅黑" w:hint="eastAsia"/>
-        </w:rPr>
-        <w:t>文件</w:t>
-      </w:r>
-      <w:r>
-        <w:rPr>
-          <w:rFonts w:ascii="微软雅黑" w:eastAsia="微软雅黑" w:hAnsi="微软雅黑" w:hint="eastAsia"/>
-        </w:rPr>
-        <w:t>配置JDK_HOME</w:t>
-      </w:r>
-    </w:p>
-    <w:p>
-      <w:pPr>
-        <w:rPr>
-          <w:rFonts w:ascii="Verdana" w:hAnsi="Verdana"/>
-          <w:b/>
-          <w:color w:val="000000"/>
-          <w:sz w:val="20"/>
-          <w:szCs w:val="20"/>
-          <w:shd w:val="clear" w:color="auto" w:fill="FEFEF2"/>
-        </w:rPr>
-      </w:pPr>
-      <w:proofErr w:type="gramStart"/>
-      <w:r>
-        <w:rPr>
-          <w:rFonts w:ascii="Verdana" w:hAnsi="Verdana"/>
-          <w:color w:val="000000"/>
-          <w:sz w:val="20"/>
-          <w:szCs w:val="20"/>
-          <w:shd w:val="clear" w:color="auto" w:fill="FEFEF2"/>
-        </w:rPr>
-        <w:t>export</w:t>
-      </w:r>
-      <w:proofErr w:type="gramEnd"/>
-      <w:r>
-        <w:rPr>
-          <w:rFonts w:ascii="Verdana" w:hAnsi="Verdana"/>
-          <w:color w:val="000000"/>
-          <w:sz w:val="20"/>
-          <w:szCs w:val="20"/>
-          <w:shd w:val="clear" w:color="auto" w:fill="FEFEF2"/>
-        </w:rPr>
-        <w:t xml:space="preserve"> JAVA_HOME=</w:t>
-      </w:r>
-      <w:r>
-        <w:rPr>
-          <w:rFonts w:ascii="Verdana" w:hAnsi="Verdana"/>
-          <w:b/>
-          <w:color w:val="000000"/>
-          <w:sz w:val="20"/>
-          <w:szCs w:val="20"/>
-          <w:shd w:val="clear" w:color="auto" w:fill="FEFEF2"/>
-        </w:rPr>
-        <w:t>/</w:t>
-      </w:r>
-      <w:proofErr w:type="spellStart"/>
-      <w:r>
-        <w:rPr>
-          <w:rFonts w:ascii="Verdana" w:hAnsi="Verdana"/>
-          <w:b/>
-          <w:color w:val="000000"/>
-          <w:sz w:val="20"/>
-          <w:szCs w:val="20"/>
-          <w:shd w:val="clear" w:color="auto" w:fill="FEFEF2"/>
-        </w:rPr>
-        <w:t>usr</w:t>
-      </w:r>
-      <w:proofErr w:type="spellEnd"/>
-      <w:r>
-        <w:rPr>
-          <w:rFonts w:ascii="Verdana" w:hAnsi="Verdana"/>
-          <w:b/>
-          <w:color w:val="000000"/>
-          <w:sz w:val="20"/>
-          <w:szCs w:val="20"/>
-          <w:shd w:val="clear" w:color="auto" w:fill="FEFEF2"/>
-        </w:rPr>
-        <w:t>/</w:t>
-      </w:r>
-      <w:r>
-        <w:rPr>
-          <w:rFonts w:ascii="Verdana" w:hAnsi="Verdana" w:hint="eastAsia"/>
-          <w:b/>
-          <w:color w:val="000000"/>
-          <w:sz w:val="20"/>
-          <w:szCs w:val="20"/>
-          <w:shd w:val="clear" w:color="auto" w:fill="FEFEF2"/>
-        </w:rPr>
-        <w:t>local/java</w:t>
-      </w:r>
-      <w:r>
-        <w:rPr>
-          <w:rFonts w:ascii="Verdana" w:hAnsi="Verdana"/>
-          <w:b/>
-          <w:color w:val="000000"/>
-          <w:sz w:val="20"/>
-          <w:szCs w:val="20"/>
-          <w:shd w:val="clear" w:color="auto" w:fill="FEFEF2"/>
-        </w:rPr>
-        <w:t>/jdk1.</w:t>
-      </w:r>
-      <w:r>
-        <w:rPr>
-          <w:rFonts w:ascii="Verdana" w:hAnsi="Verdana" w:hint="eastAsia"/>
-          <w:b/>
-          <w:color w:val="000000"/>
-          <w:sz w:val="20"/>
-          <w:szCs w:val="20"/>
-          <w:shd w:val="clear" w:color="auto" w:fill="FEFEF2"/>
-        </w:rPr>
-        <w:t>8</w:t>
-      </w:r>
-      <w:r>
-        <w:rPr>
-          <w:rFonts w:ascii="Verdana" w:hAnsi="Verdana"/>
-          <w:b/>
-          <w:color w:val="000000"/>
-          <w:sz w:val="20"/>
-          <w:szCs w:val="20"/>
-          <w:shd w:val="clear" w:color="auto" w:fill="FEFEF2"/>
-        </w:rPr>
-        <w:t>.0_1</w:t>
-      </w:r>
-      <w:r>
-        <w:rPr>
-          <w:rFonts w:ascii="Verdana" w:hAnsi="Verdana" w:hint="eastAsia"/>
-          <w:b/>
-          <w:color w:val="000000"/>
-          <w:sz w:val="20"/>
-          <w:szCs w:val="20"/>
-          <w:shd w:val="clear" w:color="auto" w:fill="FEFEF2"/>
-        </w:rPr>
-        <w:t>1</w:t>
-      </w:r>
-    </w:p>
-    <w:p>
-      <w:pPr>
-        <w:rPr>
-          <w:rFonts w:ascii="微软雅黑" w:eastAsia="微软雅黑" w:hAnsi="微软雅黑"/>
-        </w:rPr>
-      </w:pPr>
-      <w:proofErr w:type="gramStart"/>
-      <w:r>
-        <w:rPr>
-          <w:rFonts w:ascii="Verdana" w:hAnsi="Verdana"/>
-          <w:color w:val="000000"/>
-          <w:sz w:val="20"/>
-          <w:szCs w:val="20"/>
-          <w:shd w:val="clear" w:color="auto" w:fill="FEFEF2"/>
-        </w:rPr>
-        <w:t>export</w:t>
-      </w:r>
-      <w:proofErr w:type="gramEnd"/>
-      <w:r>
-        <w:rPr>
-          <w:rFonts w:ascii="Verdana" w:hAnsi="Verdana"/>
-          <w:color w:val="000000"/>
-          <w:sz w:val="20"/>
-          <w:szCs w:val="20"/>
-          <w:shd w:val="clear" w:color="auto" w:fill="FEFEF2"/>
-        </w:rPr>
-        <w:t xml:space="preserve"> J</w:t>
-      </w:r>
-      <w:r>
-        <w:rPr>
-          <w:rFonts w:ascii="Verdana" w:hAnsi="Verdana" w:hint="eastAsia"/>
-          <w:color w:val="000000"/>
-          <w:sz w:val="20"/>
-          <w:szCs w:val="20"/>
-          <w:shd w:val="clear" w:color="auto" w:fill="FEFEF2"/>
-        </w:rPr>
-        <w:t>RE</w:t>
-      </w:r>
-      <w:r>
-        <w:rPr>
-          <w:rFonts w:ascii="Verdana" w:hAnsi="Verdana"/>
-          <w:color w:val="000000"/>
-          <w:sz w:val="20"/>
-          <w:szCs w:val="20"/>
-          <w:shd w:val="clear" w:color="auto" w:fill="FEFEF2"/>
-        </w:rPr>
-        <w:t>_HOME=</w:t>
-      </w:r>
-      <w:r>
-        <w:rPr>
-          <w:rFonts w:ascii="Verdana" w:hAnsi="Verdana"/>
-          <w:b/>
-          <w:color w:val="000000"/>
-          <w:sz w:val="20"/>
-          <w:szCs w:val="20"/>
-          <w:shd w:val="clear" w:color="auto" w:fill="FEFEF2"/>
-        </w:rPr>
-        <w:t>/</w:t>
-      </w:r>
-      <w:proofErr w:type="spellStart"/>
-      <w:r>
-        <w:rPr>
-          <w:rFonts w:ascii="Verdana" w:hAnsi="Verdana"/>
-          <w:b/>
-          <w:color w:val="000000"/>
-          <w:sz w:val="20"/>
-          <w:szCs w:val="20"/>
-          <w:shd w:val="clear" w:color="auto" w:fill="FEFEF2"/>
-        </w:rPr>
-        <w:t>usr</w:t>
-      </w:r>
-      <w:proofErr w:type="spellEnd"/>
-      <w:r>
-        <w:rPr>
-          <w:rFonts w:ascii="Verdana" w:hAnsi="Verdana"/>
-          <w:b/>
-          <w:color w:val="000000"/>
-          <w:sz w:val="20"/>
-          <w:szCs w:val="20"/>
-          <w:shd w:val="clear" w:color="auto" w:fill="FEFEF2"/>
-        </w:rPr>
-        <w:t>/</w:t>
-      </w:r>
-      <w:r>
-        <w:rPr>
-          <w:rFonts w:ascii="Verdana" w:hAnsi="Verdana" w:hint="eastAsia"/>
-          <w:b/>
-          <w:color w:val="000000"/>
-          <w:sz w:val="20"/>
-          <w:szCs w:val="20"/>
-          <w:shd w:val="clear" w:color="auto" w:fill="FEFEF2"/>
-        </w:rPr>
-        <w:t>local/java</w:t>
-      </w:r>
-      <w:r>
-        <w:rPr>
-          <w:rFonts w:ascii="Verdana" w:hAnsi="Verdana"/>
-          <w:b/>
-          <w:color w:val="000000"/>
-          <w:sz w:val="20"/>
-          <w:szCs w:val="20"/>
-          <w:shd w:val="clear" w:color="auto" w:fill="FEFEF2"/>
-        </w:rPr>
-        <w:t>/jdk1.</w:t>
-      </w:r>
-      <w:r>
-        <w:rPr>
-          <w:rFonts w:ascii="Verdana" w:hAnsi="Verdana" w:hint="eastAsia"/>
-          <w:b/>
-          <w:color w:val="000000"/>
-          <w:sz w:val="20"/>
-          <w:szCs w:val="20"/>
-          <w:shd w:val="clear" w:color="auto" w:fill="FEFEF2"/>
-        </w:rPr>
-        <w:t>8</w:t>
-      </w:r>
-      <w:r>
-        <w:rPr>
-          <w:rFonts w:ascii="Verdana" w:hAnsi="Verdana"/>
-          <w:b/>
-          <w:color w:val="000000"/>
-          <w:sz w:val="20"/>
-          <w:szCs w:val="20"/>
-          <w:shd w:val="clear" w:color="auto" w:fill="FEFEF2"/>
-        </w:rPr>
-        <w:t>.0_1</w:t>
-      </w:r>
-      <w:r>
-        <w:rPr>
-          <w:rFonts w:ascii="Verdana" w:hAnsi="Verdana" w:hint="eastAsia"/>
-          <w:b/>
-          <w:color w:val="000000"/>
-          <w:sz w:val="20"/>
-          <w:szCs w:val="20"/>
-          <w:shd w:val="clear" w:color="auto" w:fill="FEFEF2"/>
-        </w:rPr>
-        <w:t>1/</w:t>
-      </w:r>
-      <w:proofErr w:type="spellStart"/>
-      <w:r>
-        <w:rPr>
-          <w:rFonts w:ascii="Verdana" w:hAnsi="Verdana" w:hint="eastAsia"/>
-          <w:b/>
-          <w:color w:val="000000"/>
-          <w:sz w:val="20"/>
-          <w:szCs w:val="20"/>
-          <w:shd w:val="clear" w:color="auto" w:fill="FEFEF2"/>
-        </w:rPr>
-        <w:t>jre</w:t>
-      </w:r>
-      <w:proofErr w:type="spellEnd"/>
+        <w:t>1/jre</w:t>
+      </w:r>
     </w:p>
     <w:p>
       <w:pPr>
@@ -1660,19 +1327,11 @@
         </w:rPr>
         <w:t>外部主机不可以，可能是</w:t>
       </w:r>
-      <w:proofErr w:type="spellStart"/>
-      <w:r>
-        <w:rPr>
-          <w:rFonts w:ascii="微软雅黑" w:eastAsia="微软雅黑" w:hAnsi="微软雅黑" w:hint="eastAsia"/>
-        </w:rPr>
-        <w:t>linux</w:t>
-      </w:r>
-      <w:proofErr w:type="spellEnd"/>
-      <w:r>
-        <w:rPr>
-          <w:rFonts w:ascii="微软雅黑" w:eastAsia="微软雅黑" w:hAnsi="微软雅黑" w:hint="eastAsia"/>
-        </w:rPr>
-        <w:t>防火墙拦截了</w:t>
+      <w:r>
+        <w:rPr>
+          <w:rFonts w:ascii="微软雅黑" w:eastAsia="微软雅黑" w:hAnsi="微软雅黑" w:hint="eastAsia"/>
+        </w:rPr>
+        <w:t>linux防火墙拦截了</w:t>
       </w:r>
     </w:p>
     <w:p>
@@ -1687,8 +1346,6 @@
         </w:rPr>
         <w:t>可以</w:t>
       </w:r>
-      <w:bookmarkStart w:id="0" w:name="_GoBack"/>
-      <w:bookmarkEnd w:id="0"/>
       <w:r>
         <w:rPr>
           <w:rFonts w:ascii="微软雅黑" w:eastAsia="微软雅黑" w:hAnsi="微软雅黑" w:hint="eastAsia"/>
@@ -1702,16 +1359,12 @@
           <w:rFonts w:ascii="微软雅黑" w:eastAsia="微软雅黑" w:hAnsi="微软雅黑"/>
         </w:rPr>
       </w:pPr>
-      <w:proofErr w:type="spellStart"/>
-      <w:proofErr w:type="gramStart"/>
       <w:r>
         <w:rPr>
           <w:rFonts w:ascii="微软雅黑" w:eastAsia="微软雅黑" w:hAnsi="微软雅黑" w:hint="eastAsia"/>
         </w:rPr>
         <w:t>ufw</w:t>
       </w:r>
-      <w:proofErr w:type="spellEnd"/>
-      <w:proofErr w:type="gramEnd"/>
       <w:r>
         <w:rPr>
           <w:rFonts w:ascii="微软雅黑" w:eastAsia="微软雅黑" w:hAnsi="微软雅黑" w:hint="eastAsia"/>

--- a/linux.docx
+++ b/linux.docx
@@ -8,12 +8,14 @@
           <w:rFonts w:ascii="微软雅黑" w:eastAsia="微软雅黑" w:hAnsi="微软雅黑"/>
         </w:rPr>
       </w:pPr>
+      <w:proofErr w:type="gramStart"/>
       <w:r>
         <w:rPr>
           <w:rFonts w:ascii="微软雅黑" w:eastAsia="微软雅黑" w:hAnsi="微软雅黑"/>
         </w:rPr>
         <w:t>ubuntu-16.04</w:t>
       </w:r>
+      <w:proofErr w:type="gramEnd"/>
     </w:p>
     <w:p>
       <w:pPr>
@@ -41,19 +43,30 @@
           <w:rFonts w:ascii="微软雅黑" w:eastAsia="微软雅黑" w:hAnsi="微软雅黑"/>
         </w:rPr>
       </w:pPr>
+      <w:proofErr w:type="spellStart"/>
+      <w:proofErr w:type="gramStart"/>
       <w:r>
         <w:rPr>
           <w:rFonts w:ascii="微软雅黑" w:eastAsia="微软雅黑" w:hAnsi="微软雅黑" w:hint="eastAsia"/>
         </w:rPr>
         <w:t>sudo</w:t>
       </w:r>
+      <w:proofErr w:type="spellEnd"/>
+      <w:proofErr w:type="gramEnd"/>
       <w:r>
         <w:rPr>
           <w:rFonts w:ascii="微软雅黑" w:eastAsia="微软雅黑" w:hAnsi="微软雅黑" w:hint="eastAsia"/>
         </w:rPr>
         <w:tab/>
+      </w:r>
+      <w:proofErr w:type="spellStart"/>
+      <w:r>
+        <w:rPr>
+          <w:rFonts w:ascii="微软雅黑" w:eastAsia="微软雅黑" w:hAnsi="微软雅黑" w:hint="eastAsia"/>
+        </w:rPr>
         <w:t>passwd</w:t>
       </w:r>
+      <w:proofErr w:type="spellEnd"/>
       <w:r>
         <w:rPr>
           <w:rFonts w:ascii="微软雅黑" w:eastAsia="微软雅黑" w:hAnsi="微软雅黑" w:hint="eastAsia"/>
@@ -206,8 +219,16 @@
         <w:rPr>
           <w:rFonts w:ascii="微软雅黑" w:eastAsia="微软雅黑" w:hAnsi="微软雅黑" w:hint="eastAsia"/>
         </w:rPr>
-        <w:t>查看linux</w:t>
-      </w:r>
+        <w:t>查看</w:t>
+      </w:r>
+      <w:proofErr w:type="spellStart"/>
+      <w:r>
+        <w:rPr>
+          <w:rFonts w:ascii="微软雅黑" w:eastAsia="微软雅黑" w:hAnsi="微软雅黑" w:hint="eastAsia"/>
+        </w:rPr>
+        <w:t>linux</w:t>
+      </w:r>
+      <w:proofErr w:type="spellEnd"/>
       <w:r>
         <w:rPr>
           <w:rFonts w:ascii="微软雅黑" w:eastAsia="微软雅黑" w:hAnsi="微软雅黑" w:hint="eastAsia"/>
@@ -227,12 +248,16 @@
           <w:rFonts w:ascii="微软雅黑" w:eastAsia="微软雅黑" w:hAnsi="微软雅黑"/>
         </w:rPr>
       </w:pPr>
+      <w:proofErr w:type="spellStart"/>
+      <w:proofErr w:type="gramStart"/>
       <w:r>
         <w:rPr>
           <w:rFonts w:ascii="微软雅黑" w:eastAsia="微软雅黑" w:hAnsi="微软雅黑" w:hint="eastAsia"/>
         </w:rPr>
         <w:t>ufw</w:t>
       </w:r>
+      <w:proofErr w:type="spellEnd"/>
+      <w:proofErr w:type="gramEnd"/>
       <w:r>
         <w:rPr>
           <w:rFonts w:ascii="微软雅黑" w:eastAsia="微软雅黑" w:hAnsi="微软雅黑" w:hint="eastAsia"/>
@@ -266,12 +291,16 @@
           <w:rFonts w:ascii="微软雅黑" w:eastAsia="微软雅黑" w:hAnsi="微软雅黑"/>
         </w:rPr>
       </w:pPr>
+      <w:proofErr w:type="spellStart"/>
+      <w:proofErr w:type="gramStart"/>
       <w:r>
         <w:rPr>
           <w:rFonts w:ascii="微软雅黑" w:eastAsia="微软雅黑" w:hAnsi="微软雅黑" w:hint="eastAsia"/>
         </w:rPr>
         <w:t>ufw</w:t>
       </w:r>
+      <w:proofErr w:type="spellEnd"/>
+      <w:proofErr w:type="gramEnd"/>
       <w:r>
         <w:rPr>
           <w:rFonts w:ascii="微软雅黑" w:eastAsia="微软雅黑" w:hAnsi="微软雅黑" w:hint="eastAsia"/>
@@ -306,12 +335,16 @@
           <w:rFonts w:ascii="微软雅黑" w:eastAsia="微软雅黑" w:hAnsi="微软雅黑"/>
         </w:rPr>
       </w:pPr>
+      <w:proofErr w:type="spellStart"/>
+      <w:proofErr w:type="gramStart"/>
       <w:r>
         <w:rPr>
           <w:rFonts w:ascii="微软雅黑" w:eastAsia="微软雅黑" w:hAnsi="微软雅黑" w:hint="eastAsia"/>
         </w:rPr>
         <w:t>ufw</w:t>
       </w:r>
+      <w:proofErr w:type="spellEnd"/>
+      <w:proofErr w:type="gramEnd"/>
       <w:r>
         <w:rPr>
           <w:rFonts w:ascii="微软雅黑" w:eastAsia="微软雅黑" w:hAnsi="微软雅黑" w:hint="eastAsia"/>
@@ -351,12 +384,16 @@
           <w:rFonts w:ascii="微软雅黑" w:eastAsia="微软雅黑" w:hAnsi="微软雅黑"/>
         </w:rPr>
       </w:pPr>
+      <w:proofErr w:type="spellStart"/>
+      <w:proofErr w:type="gramStart"/>
       <w:r>
         <w:rPr>
           <w:rFonts w:ascii="微软雅黑" w:eastAsia="微软雅黑" w:hAnsi="微软雅黑" w:hint="eastAsia"/>
         </w:rPr>
         <w:t>ufw</w:t>
       </w:r>
+      <w:proofErr w:type="spellEnd"/>
+      <w:proofErr w:type="gramEnd"/>
       <w:r>
         <w:rPr>
           <w:rFonts w:ascii="微软雅黑" w:eastAsia="微软雅黑" w:hAnsi="微软雅黑" w:hint="eastAsia"/>
@@ -384,12 +421,16 @@
           <w:rFonts w:ascii="微软雅黑" w:eastAsia="微软雅黑" w:hAnsi="微软雅黑"/>
         </w:rPr>
       </w:pPr>
+      <w:proofErr w:type="spellStart"/>
+      <w:proofErr w:type="gramStart"/>
       <w:r>
         <w:rPr>
           <w:rFonts w:ascii="微软雅黑" w:eastAsia="微软雅黑" w:hAnsi="微软雅黑" w:hint="eastAsia"/>
         </w:rPr>
         <w:t>ufw</w:t>
       </w:r>
+      <w:proofErr w:type="spellEnd"/>
+      <w:proofErr w:type="gramEnd"/>
       <w:r>
         <w:rPr>
           <w:rFonts w:ascii="微软雅黑" w:eastAsia="微软雅黑" w:hAnsi="微软雅黑" w:hint="eastAsia"/>
@@ -424,12 +465,16 @@
           <w:rFonts w:ascii="微软雅黑" w:eastAsia="微软雅黑" w:hAnsi="微软雅黑"/>
         </w:rPr>
       </w:pPr>
+      <w:proofErr w:type="spellStart"/>
+      <w:proofErr w:type="gramStart"/>
       <w:r>
         <w:rPr>
           <w:rFonts w:ascii="微软雅黑" w:eastAsia="微软雅黑" w:hAnsi="微软雅黑" w:hint="eastAsia"/>
         </w:rPr>
         <w:t>getconf</w:t>
       </w:r>
+      <w:proofErr w:type="spellEnd"/>
+      <w:proofErr w:type="gramEnd"/>
       <w:r>
         <w:rPr>
           <w:rFonts w:ascii="微软雅黑" w:eastAsia="微软雅黑" w:hAnsi="微软雅黑" w:hint="eastAsia"/>
@@ -441,14 +486,14 @@
     <w:p>
       <w:pPr>
         <w:rPr>
-          <w:rFonts w:ascii="微软雅黑" w:eastAsia="微软雅黑" w:hAnsi="微软雅黑" w:hint="eastAsia"/>
-        </w:rPr>
-      </w:pPr>
-    </w:p>
-    <w:p>
-      <w:pPr>
-        <w:rPr>
-          <w:rFonts w:ascii="微软雅黑" w:eastAsia="微软雅黑" w:hAnsi="微软雅黑" w:hint="eastAsia"/>
+          <w:rFonts w:ascii="微软雅黑" w:eastAsia="微软雅黑" w:hAnsi="微软雅黑"/>
+        </w:rPr>
+      </w:pPr>
+    </w:p>
+    <w:p>
+      <w:pPr>
+        <w:rPr>
+          <w:rFonts w:ascii="微软雅黑" w:eastAsia="微软雅黑" w:hAnsi="微软雅黑"/>
         </w:rPr>
       </w:pPr>
       <w:r>
@@ -461,15 +506,17 @@
     <w:p>
       <w:pPr>
         <w:rPr>
-          <w:rFonts w:ascii="微软雅黑" w:eastAsia="微软雅黑" w:hAnsi="微软雅黑" w:hint="eastAsia"/>
-        </w:rPr>
-      </w:pPr>
+          <w:rFonts w:ascii="微软雅黑" w:eastAsia="微软雅黑" w:hAnsi="微软雅黑"/>
+        </w:rPr>
+      </w:pPr>
+      <w:proofErr w:type="gramStart"/>
       <w:r>
         <w:rPr>
           <w:rFonts w:ascii="微软雅黑" w:eastAsia="微软雅黑" w:hAnsi="微软雅黑" w:hint="eastAsia"/>
         </w:rPr>
         <w:t>cat</w:t>
       </w:r>
+      <w:proofErr w:type="gramEnd"/>
       <w:r>
         <w:rPr>
           <w:rFonts w:ascii="微软雅黑" w:eastAsia="微软雅黑" w:hAnsi="微软雅黑" w:hint="eastAsia"/>
@@ -481,43 +528,79 @@
           <w:rFonts w:ascii="微软雅黑" w:eastAsia="微软雅黑" w:hAnsi="微软雅黑" w:hint="eastAsia"/>
         </w:rPr>
         <w:tab/>
-        <w:t>/proc/version</w:t>
-      </w:r>
-    </w:p>
-    <w:p>
-      <w:pPr>
-        <w:rPr>
-          <w:rFonts w:ascii="微软雅黑" w:eastAsia="微软雅黑" w:hAnsi="微软雅黑"/>
-        </w:rPr>
-      </w:pPr>
-      <w:bookmarkStart w:id="0" w:name="_GoBack"/>
-      <w:bookmarkEnd w:id="0"/>
-    </w:p>
-    <w:p>
-      <w:pPr>
-        <w:rPr>
-          <w:rFonts w:ascii="微软雅黑" w:eastAsia="微软雅黑" w:hAnsi="微软雅黑"/>
-        </w:rPr>
-      </w:pPr>
-      <w:r>
-        <w:rPr>
-          <w:rFonts w:ascii="微软雅黑" w:eastAsia="微软雅黑" w:hAnsi="微软雅黑" w:hint="eastAsia"/>
-        </w:rPr>
-        <w:t>查看是否安转了openssh包</w:t>
-      </w:r>
-    </w:p>
-    <w:p>
-      <w:pPr>
-        <w:rPr>
-          <w:rFonts w:ascii="微软雅黑" w:eastAsia="微软雅黑" w:hAnsi="微软雅黑"/>
-        </w:rPr>
-      </w:pPr>
+        <w:t>/</w:t>
+      </w:r>
+      <w:proofErr w:type="spellStart"/>
+      <w:r>
+        <w:rPr>
+          <w:rFonts w:ascii="微软雅黑" w:eastAsia="微软雅黑" w:hAnsi="微软雅黑" w:hint="eastAsia"/>
+        </w:rPr>
+        <w:t>proc</w:t>
+      </w:r>
+      <w:proofErr w:type="spellEnd"/>
+      <w:r>
+        <w:rPr>
+          <w:rFonts w:ascii="微软雅黑" w:eastAsia="微软雅黑" w:hAnsi="微软雅黑" w:hint="eastAsia"/>
+        </w:rPr>
+        <w:t>/version</w:t>
+      </w:r>
+    </w:p>
+    <w:p>
+      <w:pPr>
+        <w:rPr>
+          <w:rFonts w:ascii="微软雅黑" w:eastAsia="微软雅黑" w:hAnsi="微软雅黑"/>
+        </w:rPr>
+      </w:pPr>
+    </w:p>
+    <w:p>
+      <w:pPr>
+        <w:rPr>
+          <w:rFonts w:ascii="微软雅黑" w:eastAsia="微软雅黑" w:hAnsi="微软雅黑"/>
+        </w:rPr>
+      </w:pPr>
+      <w:r>
+        <w:rPr>
+          <w:rFonts w:ascii="微软雅黑" w:eastAsia="微软雅黑" w:hAnsi="微软雅黑" w:hint="eastAsia"/>
+        </w:rPr>
+        <w:t>查看</w:t>
+      </w:r>
+      <w:proofErr w:type="gramStart"/>
+      <w:r>
+        <w:rPr>
+          <w:rFonts w:ascii="微软雅黑" w:eastAsia="微软雅黑" w:hAnsi="微软雅黑" w:hint="eastAsia"/>
+        </w:rPr>
+        <w:t>是否安转了</w:t>
+      </w:r>
+      <w:proofErr w:type="spellStart"/>
+      <w:proofErr w:type="gramEnd"/>
+      <w:r>
+        <w:rPr>
+          <w:rFonts w:ascii="微软雅黑" w:eastAsia="微软雅黑" w:hAnsi="微软雅黑" w:hint="eastAsia"/>
+        </w:rPr>
+        <w:t>openssh</w:t>
+      </w:r>
+      <w:proofErr w:type="spellEnd"/>
+      <w:r>
+        <w:rPr>
+          <w:rFonts w:ascii="微软雅黑" w:eastAsia="微软雅黑" w:hAnsi="微软雅黑" w:hint="eastAsia"/>
+        </w:rPr>
+        <w:t>包</w:t>
+      </w:r>
+    </w:p>
+    <w:p>
+      <w:pPr>
+        <w:rPr>
+          <w:rFonts w:ascii="微软雅黑" w:eastAsia="微软雅黑" w:hAnsi="微软雅黑"/>
+        </w:rPr>
+      </w:pPr>
+      <w:proofErr w:type="gramStart"/>
       <w:r>
         <w:rPr>
           <w:rFonts w:ascii="微软雅黑" w:eastAsia="微软雅黑" w:hAnsi="微软雅黑" w:hint="eastAsia"/>
         </w:rPr>
         <w:t>apt</w:t>
       </w:r>
+      <w:proofErr w:type="gramEnd"/>
       <w:r>
         <w:rPr>
           <w:rFonts w:ascii="微软雅黑" w:eastAsia="微软雅黑" w:hAnsi="微软雅黑" w:hint="eastAsia"/>
@@ -550,46 +633,100 @@
           <w:rFonts w:ascii="微软雅黑" w:eastAsia="微软雅黑" w:hAnsi="微软雅黑" w:hint="eastAsia"/>
         </w:rPr>
         <w:tab/>
+      </w:r>
+      <w:proofErr w:type="spellStart"/>
+      <w:r>
+        <w:rPr>
+          <w:rFonts w:ascii="微软雅黑" w:eastAsia="微软雅黑" w:hAnsi="微软雅黑" w:hint="eastAsia"/>
+        </w:rPr>
         <w:t>grep</w:t>
       </w:r>
+      <w:proofErr w:type="spellEnd"/>
       <w:r>
         <w:rPr>
           <w:rFonts w:ascii="微软雅黑" w:eastAsia="微软雅黑" w:hAnsi="微软雅黑" w:hint="eastAsia"/>
         </w:rPr>
         <w:tab/>
+      </w:r>
+      <w:proofErr w:type="spellStart"/>
+      <w:r>
+        <w:rPr>
+          <w:rFonts w:ascii="微软雅黑" w:eastAsia="微软雅黑" w:hAnsi="微软雅黑" w:hint="eastAsia"/>
+        </w:rPr>
         <w:t>ssh</w:t>
       </w:r>
-    </w:p>
-    <w:p>
-      <w:pPr>
-        <w:rPr>
-          <w:rFonts w:ascii="微软雅黑" w:eastAsia="微软雅黑" w:hAnsi="微软雅黑"/>
-        </w:rPr>
-      </w:pPr>
-      <w:r>
-        <w:rPr>
-          <w:rFonts w:ascii="微软雅黑" w:eastAsia="微软雅黑" w:hAnsi="微软雅黑" w:hint="eastAsia"/>
-        </w:rPr>
-        <w:t>xshell连接</w:t>
-      </w:r>
-      <w:r>
-        <w:rPr>
-          <w:rFonts w:ascii="微软雅黑" w:eastAsia="微软雅黑" w:hAnsi="微软雅黑" w:hint="eastAsia"/>
-        </w:rPr>
-        <w:t>linux，xshell</w:t>
-      </w:r>
+      <w:proofErr w:type="spellEnd"/>
+    </w:p>
+    <w:p>
+      <w:pPr>
+        <w:rPr>
+          <w:rFonts w:ascii="微软雅黑" w:eastAsia="微软雅黑" w:hAnsi="微软雅黑"/>
+        </w:rPr>
+      </w:pPr>
+      <w:proofErr w:type="spellStart"/>
+      <w:r>
+        <w:rPr>
+          <w:rFonts w:ascii="微软雅黑" w:eastAsia="微软雅黑" w:hAnsi="微软雅黑" w:hint="eastAsia"/>
+        </w:rPr>
+        <w:t>xshell</w:t>
+      </w:r>
+      <w:proofErr w:type="spellEnd"/>
+      <w:r>
+        <w:rPr>
+          <w:rFonts w:ascii="微软雅黑" w:eastAsia="微软雅黑" w:hAnsi="微软雅黑" w:hint="eastAsia"/>
+        </w:rPr>
+        <w:t>连接</w:t>
+      </w:r>
+      <w:proofErr w:type="spellStart"/>
+      <w:r>
+        <w:rPr>
+          <w:rFonts w:ascii="微软雅黑" w:eastAsia="微软雅黑" w:hAnsi="微软雅黑" w:hint="eastAsia"/>
+        </w:rPr>
+        <w:t>linux</w:t>
+      </w:r>
+      <w:proofErr w:type="spellEnd"/>
+      <w:r>
+        <w:rPr>
+          <w:rFonts w:ascii="微软雅黑" w:eastAsia="微软雅黑" w:hAnsi="微软雅黑" w:hint="eastAsia"/>
+        </w:rPr>
+        <w:t>，</w:t>
+      </w:r>
+      <w:proofErr w:type="spellStart"/>
+      <w:r>
+        <w:rPr>
+          <w:rFonts w:ascii="微软雅黑" w:eastAsia="微软雅黑" w:hAnsi="微软雅黑" w:hint="eastAsia"/>
+        </w:rPr>
+        <w:t>xshell</w:t>
+      </w:r>
+      <w:proofErr w:type="spellEnd"/>
       <w:r>
         <w:rPr>
           <w:rFonts w:ascii="微软雅黑" w:eastAsia="微软雅黑" w:hAnsi="微软雅黑" w:hint="eastAsia"/>
         </w:rPr>
         <w:t>其中有使用到</w:t>
       </w:r>
-      <w:r>
-        <w:rPr>
-          <w:rFonts w:ascii="微软雅黑" w:eastAsia="微软雅黑" w:hAnsi="微软雅黑" w:hint="eastAsia"/>
-        </w:rPr>
-        <w:t>openssh，所以先安装openssh</w:t>
-      </w:r>
+      <w:proofErr w:type="spellStart"/>
+      <w:r>
+        <w:rPr>
+          <w:rFonts w:ascii="微软雅黑" w:eastAsia="微软雅黑" w:hAnsi="微软雅黑" w:hint="eastAsia"/>
+        </w:rPr>
+        <w:t>openssh</w:t>
+      </w:r>
+      <w:proofErr w:type="spellEnd"/>
+      <w:r>
+        <w:rPr>
+          <w:rFonts w:ascii="微软雅黑" w:eastAsia="微软雅黑" w:hAnsi="微软雅黑" w:hint="eastAsia"/>
+        </w:rPr>
+        <w:t>，所以先安装</w:t>
+      </w:r>
+      <w:proofErr w:type="spellStart"/>
+      <w:r>
+        <w:rPr>
+          <w:rFonts w:ascii="微软雅黑" w:eastAsia="微软雅黑" w:hAnsi="微软雅黑" w:hint="eastAsia"/>
+        </w:rPr>
+        <w:t>openssh</w:t>
+      </w:r>
+      <w:proofErr w:type="spellEnd"/>
     </w:p>
     <w:p>
       <w:pPr>
@@ -601,6 +738,8 @@
           <w:shd w:val="clear" w:color="auto" w:fill="FFFFFF"/>
         </w:rPr>
       </w:pPr>
+      <w:proofErr w:type="spellStart"/>
+      <w:proofErr w:type="gramStart"/>
       <w:r>
         <w:rPr>
           <w:rFonts w:ascii="Verdana" w:hAnsi="Verdana"/>
@@ -609,7 +748,41 @@
           <w:szCs w:val="20"/>
           <w:shd w:val="clear" w:color="auto" w:fill="FFFFFF"/>
         </w:rPr>
-        <w:t>sudo apt-get install openssh-server</w:t>
+        <w:t>sudo</w:t>
+      </w:r>
+      <w:proofErr w:type="spellEnd"/>
+      <w:proofErr w:type="gramEnd"/>
+      <w:r>
+        <w:rPr>
+          <w:rFonts w:ascii="Verdana" w:hAnsi="Verdana"/>
+          <w:color w:val="5E5E5E"/>
+          <w:sz w:val="20"/>
+          <w:szCs w:val="20"/>
+          <w:shd w:val="clear" w:color="auto" w:fill="FFFFFF"/>
+        </w:rPr>
+        <w:t xml:space="preserve"> apt-get install </w:t>
+      </w:r>
+      <w:proofErr w:type="spellStart"/>
+      <w:r>
+        <w:rPr>
+          <w:rFonts w:ascii="Verdana" w:hAnsi="Verdana"/>
+          <w:color w:val="5E5E5E"/>
+          <w:sz w:val="20"/>
+          <w:szCs w:val="20"/>
+          <w:shd w:val="clear" w:color="auto" w:fill="FFFFFF"/>
+        </w:rPr>
+        <w:t>openssh</w:t>
+      </w:r>
+      <w:proofErr w:type="spellEnd"/>
+      <w:r>
+        <w:rPr>
+          <w:rFonts w:ascii="Verdana" w:hAnsi="Verdana"/>
+          <w:color w:val="5E5E5E"/>
+          <w:sz w:val="20"/>
+          <w:szCs w:val="20"/>
+          <w:shd w:val="clear" w:color="auto" w:fill="FFFFFF"/>
+        </w:rPr>
+        <w:t>-server</w:t>
       </w:r>
     </w:p>
     <w:p>
@@ -626,34 +799,36 @@
           <w:color w:val="5E5E5E"/>
           <w:shd w:val="clear" w:color="auto" w:fill="FFFFFF"/>
         </w:rPr>
-        <w:t>如果还是不行则继续安转</w:t>
-      </w:r>
+        <w:t>如果还是不行则</w:t>
+      </w:r>
+      <w:proofErr w:type="gramStart"/>
       <w:r>
         <w:rPr>
           <w:rFonts w:ascii="Verdana" w:hAnsi="Verdana" w:hint="eastAsia"/>
           <w:color w:val="5E5E5E"/>
           <w:shd w:val="clear" w:color="auto" w:fill="FFFFFF"/>
         </w:rPr>
-        <w:t xml:space="preserve"> sudo</w:t>
-      </w:r>
+        <w:t>继续安转</w:t>
+      </w:r>
+      <w:proofErr w:type="gramEnd"/>
       <w:r>
         <w:rPr>
           <w:rFonts w:ascii="Verdana" w:hAnsi="Verdana" w:hint="eastAsia"/>
           <w:color w:val="5E5E5E"/>
           <w:shd w:val="clear" w:color="auto" w:fill="FFFFFF"/>
         </w:rPr>
-        <w:tab/>
-        <w:t>apt-get</w:t>
-      </w:r>
+        <w:t xml:space="preserve"> </w:t>
+      </w:r>
+      <w:proofErr w:type="spellStart"/>
       <w:r>
         <w:rPr>
           <w:rFonts w:ascii="Verdana" w:hAnsi="Verdana" w:hint="eastAsia"/>
           <w:color w:val="5E5E5E"/>
           <w:shd w:val="clear" w:color="auto" w:fill="FFFFFF"/>
         </w:rPr>
-        <w:tab/>
-        <w:t>install</w:t>
-      </w:r>
+        <w:t>sudo</w:t>
+      </w:r>
+      <w:proofErr w:type="spellEnd"/>
       <w:r>
         <w:rPr>
           <w:rFonts w:ascii="Verdana" w:hAnsi="Verdana" w:hint="eastAsia"/>
@@ -661,18 +836,61 @@
           <w:shd w:val="clear" w:color="auto" w:fill="FFFFFF"/>
         </w:rPr>
         <w:tab/>
-        <w:t>openssh-client</w:t>
-      </w:r>
-    </w:p>
-    <w:p>
-      <w:pPr>
-        <w:rPr>
-          <w:rFonts w:ascii="Verdana" w:hAnsi="Verdana"/>
+        <w:t>apt-get</w:t>
+      </w:r>
+      <w:r>
+        <w:rPr>
+          <w:rFonts w:ascii="Verdana" w:hAnsi="Verdana" w:hint="eastAsia"/>
           <w:color w:val="5E5E5E"/>
-          <w:sz w:val="20"/>
-          <w:szCs w:val="20"/>
           <w:shd w:val="clear" w:color="auto" w:fill="FFFFFF"/>
         </w:rPr>
+        <w:tab/>
+        <w:t>install</w:t>
+      </w:r>
+      <w:r>
+        <w:rPr>
+          <w:rFonts w:ascii="Verdana" w:hAnsi="Verdana" w:hint="eastAsia"/>
+          <w:color w:val="5E5E5E"/>
+          <w:shd w:val="clear" w:color="auto" w:fill="FFFFFF"/>
+        </w:rPr>
+        <w:tab/>
+      </w:r>
+      <w:r>
+        <w:rPr>
+          <w:rFonts w:ascii="Verdana" w:hAnsi="Verdana" w:hint="eastAsia"/>
+          <w:color w:val="5E5E5E"/>
+          <w:shd w:val="clear" w:color="auto" w:fill="FFFFFF"/>
+        </w:rPr>
+        <w:t xml:space="preserve"> </w:t>
+      </w:r>
+      <w:proofErr w:type="spellStart"/>
+      <w:r>
+        <w:rPr>
+          <w:rFonts w:ascii="Verdana" w:hAnsi="Verdana" w:hint="eastAsia"/>
+          <w:color w:val="5E5E5E"/>
+          <w:shd w:val="clear" w:color="auto" w:fill="FFFFFF"/>
+        </w:rPr>
+        <w:t>openssh</w:t>
+      </w:r>
+      <w:proofErr w:type="spellEnd"/>
+      <w:r>
+        <w:rPr>
+          <w:rFonts w:ascii="Verdana" w:hAnsi="Verdana" w:hint="eastAsia"/>
+          <w:color w:val="5E5E5E"/>
+          <w:shd w:val="clear" w:color="auto" w:fill="FFFFFF"/>
+        </w:rPr>
+        <w:t>-client</w:t>
+      </w:r>
+    </w:p>
+    <w:p>
+      <w:pPr>
+        <w:rPr>
+          <w:rFonts w:ascii="Verdana" w:hAnsi="Verdana"/>
+          <w:color w:val="5E5E5E"/>
+          <w:sz w:val="20"/>
+          <w:szCs w:val="20"/>
+          <w:shd w:val="clear" w:color="auto" w:fill="FFFFFF"/>
+        </w:rPr>
       </w:pPr>
     </w:p>
     <w:p>
@@ -710,7 +928,21 @@
         <w:rPr>
           <w:rFonts w:ascii="微软雅黑" w:eastAsia="微软雅黑" w:hAnsi="微软雅黑" w:hint="eastAsia"/>
         </w:rPr>
-        <w:t>/etc/profile文件</w:t>
+        <w:t>/</w:t>
+      </w:r>
+      <w:proofErr w:type="spellStart"/>
+      <w:r>
+        <w:rPr>
+          <w:rFonts w:ascii="微软雅黑" w:eastAsia="微软雅黑" w:hAnsi="微软雅黑" w:hint="eastAsia"/>
+        </w:rPr>
+        <w:t>etc</w:t>
+      </w:r>
+      <w:proofErr w:type="spellEnd"/>
+      <w:r>
+        <w:rPr>
+          <w:rFonts w:ascii="微软雅黑" w:eastAsia="微软雅黑" w:hAnsi="微软雅黑" w:hint="eastAsia"/>
+        </w:rPr>
+        <w:t>/profile文件</w:t>
       </w:r>
       <w:r>
         <w:rPr>
@@ -742,26 +974,62 @@
           <w:shd w:val="clear" w:color="auto" w:fill="FEFEF2"/>
         </w:rPr>
       </w:pPr>
-      <w:r>
-        <w:rPr>
-          <w:rFonts w:ascii="Verdana" w:hAnsi="Verdana"/>
-          <w:color w:val="000000"/>
-          <w:sz w:val="20"/>
-          <w:szCs w:val="20"/>
-          <w:shd w:val="clear" w:color="auto" w:fill="FEFEF2"/>
-        </w:rPr>
-        <w:t>export JAVA_HOME=</w:t>
-      </w:r>
-      <w:r>
-        <w:rPr>
-          <w:rFonts w:ascii="Verdana" w:hAnsi="Verdana"/>
-          <w:b/>
-          <w:color w:val="000000"/>
-          <w:sz w:val="20"/>
-          <w:szCs w:val="20"/>
-          <w:shd w:val="clear" w:color="auto" w:fill="FEFEF2"/>
-        </w:rPr>
-        <w:t>/usr/</w:t>
+      <w:proofErr w:type="gramStart"/>
+      <w:r>
+        <w:rPr>
+          <w:rFonts w:ascii="Verdana" w:hAnsi="Verdana"/>
+          <w:color w:val="000000"/>
+          <w:sz w:val="20"/>
+          <w:szCs w:val="20"/>
+          <w:shd w:val="clear" w:color="auto" w:fill="FEFEF2"/>
+        </w:rPr>
+        <w:t>export</w:t>
+      </w:r>
+      <w:proofErr w:type="gramEnd"/>
+      <w:r>
+        <w:rPr>
+          <w:rFonts w:ascii="Verdana" w:hAnsi="Verdana"/>
+          <w:color w:val="000000"/>
+          <w:sz w:val="20"/>
+          <w:szCs w:val="20"/>
+          <w:shd w:val="clear" w:color="auto" w:fill="FEFEF2"/>
+        </w:rPr>
+        <w:t xml:space="preserve"> JAVA_HOME=</w:t>
+      </w:r>
+      <w:r>
+        <w:rPr>
+          <w:rFonts w:ascii="Verdana" w:hAnsi="Verdana"/>
+          <w:b/>
+          <w:color w:val="000000"/>
+          <w:sz w:val="20"/>
+          <w:szCs w:val="20"/>
+          <w:shd w:val="clear" w:color="auto" w:fill="FEFEF2"/>
+        </w:rPr>
+        <w:t>/</w:t>
+      </w:r>
+      <w:proofErr w:type="spellStart"/>
+      <w:r>
+        <w:rPr>
+          <w:rFonts w:ascii="Verdana" w:hAnsi="Verdana"/>
+          <w:b/>
+          <w:color w:val="000000"/>
+          <w:sz w:val="20"/>
+          <w:szCs w:val="20"/>
+          <w:shd w:val="clear" w:color="auto" w:fill="FEFEF2"/>
+        </w:rPr>
+        <w:t>usr</w:t>
+      </w:r>
+      <w:proofErr w:type="spellEnd"/>
+      <w:r>
+        <w:rPr>
+          <w:rFonts w:ascii="Verdana" w:hAnsi="Verdana"/>
+          <w:b/>
+          <w:color w:val="000000"/>
+          <w:sz w:val="20"/>
+          <w:szCs w:val="20"/>
+          <w:shd w:val="clear" w:color="auto" w:fill="FEFEF2"/>
+        </w:rPr>
+        <w:t>/</w:t>
       </w:r>
       <w:r>
         <w:rPr>
@@ -896,7 +1164,21 @@
         <w:rPr>
           <w:rFonts w:ascii="微软雅黑" w:eastAsia="微软雅黑" w:hAnsi="微软雅黑" w:hint="eastAsia"/>
         </w:rPr>
-        <w:t>在用户目录下的.bash_profile文件进行编辑</w:t>
+        <w:t>在用户目录下的.</w:t>
+      </w:r>
+      <w:proofErr w:type="spellStart"/>
+      <w:r>
+        <w:rPr>
+          <w:rFonts w:ascii="微软雅黑" w:eastAsia="微软雅黑" w:hAnsi="微软雅黑" w:hint="eastAsia"/>
+        </w:rPr>
+        <w:t>bash_profile</w:t>
+      </w:r>
+      <w:proofErr w:type="spellEnd"/>
+      <w:r>
+        <w:rPr>
+          <w:rFonts w:ascii="微软雅黑" w:eastAsia="微软雅黑" w:hAnsi="微软雅黑" w:hint="eastAsia"/>
+        </w:rPr>
+        <w:t>文件进行编辑</w:t>
       </w:r>
     </w:p>
     <w:p>
@@ -918,26 +1200,62 @@
           <w:rFonts w:ascii="微软雅黑" w:eastAsia="微软雅黑" w:hAnsi="微软雅黑"/>
         </w:rPr>
       </w:pPr>
-      <w:r>
-        <w:rPr>
-          <w:rFonts w:ascii="Verdana" w:hAnsi="Verdana"/>
-          <w:color w:val="000000"/>
-          <w:sz w:val="20"/>
-          <w:szCs w:val="20"/>
-          <w:shd w:val="clear" w:color="auto" w:fill="FEFEF2"/>
-        </w:rPr>
-        <w:t>export JAVA_HOME=</w:t>
-      </w:r>
-      <w:r>
-        <w:rPr>
-          <w:rFonts w:ascii="Verdana" w:hAnsi="Verdana"/>
-          <w:b/>
-          <w:color w:val="000000"/>
-          <w:sz w:val="20"/>
-          <w:szCs w:val="20"/>
-          <w:shd w:val="clear" w:color="auto" w:fill="FEFEF2"/>
-        </w:rPr>
-        <w:t>/usr/</w:t>
+      <w:proofErr w:type="gramStart"/>
+      <w:r>
+        <w:rPr>
+          <w:rFonts w:ascii="Verdana" w:hAnsi="Verdana"/>
+          <w:color w:val="000000"/>
+          <w:sz w:val="20"/>
+          <w:szCs w:val="20"/>
+          <w:shd w:val="clear" w:color="auto" w:fill="FEFEF2"/>
+        </w:rPr>
+        <w:t>export</w:t>
+      </w:r>
+      <w:proofErr w:type="gramEnd"/>
+      <w:r>
+        <w:rPr>
+          <w:rFonts w:ascii="Verdana" w:hAnsi="Verdana"/>
+          <w:color w:val="000000"/>
+          <w:sz w:val="20"/>
+          <w:szCs w:val="20"/>
+          <w:shd w:val="clear" w:color="auto" w:fill="FEFEF2"/>
+        </w:rPr>
+        <w:t xml:space="preserve"> JAVA_HOME=</w:t>
+      </w:r>
+      <w:r>
+        <w:rPr>
+          <w:rFonts w:ascii="Verdana" w:hAnsi="Verdana"/>
+          <w:b/>
+          <w:color w:val="000000"/>
+          <w:sz w:val="20"/>
+          <w:szCs w:val="20"/>
+          <w:shd w:val="clear" w:color="auto" w:fill="FEFEF2"/>
+        </w:rPr>
+        <w:t>/</w:t>
+      </w:r>
+      <w:proofErr w:type="spellStart"/>
+      <w:r>
+        <w:rPr>
+          <w:rFonts w:ascii="Verdana" w:hAnsi="Verdana"/>
+          <w:b/>
+          <w:color w:val="000000"/>
+          <w:sz w:val="20"/>
+          <w:szCs w:val="20"/>
+          <w:shd w:val="clear" w:color="auto" w:fill="FEFEF2"/>
+        </w:rPr>
+        <w:t>usr</w:t>
+      </w:r>
+      <w:proofErr w:type="spellEnd"/>
+      <w:r>
+        <w:rPr>
+          <w:rFonts w:ascii="Verdana" w:hAnsi="Verdana"/>
+          <w:b/>
+          <w:color w:val="000000"/>
+          <w:sz w:val="20"/>
+          <w:szCs w:val="20"/>
+          <w:shd w:val="clear" w:color="auto" w:fill="FEFEF2"/>
+        </w:rPr>
+        <w:t>/</w:t>
       </w:r>
       <w:r>
         <w:rPr>
@@ -1122,26 +1440,62 @@
           <w:shd w:val="clear" w:color="auto" w:fill="FEFEF2"/>
         </w:rPr>
       </w:pPr>
-      <w:r>
-        <w:rPr>
-          <w:rFonts w:ascii="Verdana" w:hAnsi="Verdana"/>
-          <w:color w:val="000000"/>
-          <w:sz w:val="20"/>
-          <w:szCs w:val="20"/>
-          <w:shd w:val="clear" w:color="auto" w:fill="FEFEF2"/>
-        </w:rPr>
-        <w:t>export JAVA_HOME=</w:t>
-      </w:r>
-      <w:r>
-        <w:rPr>
-          <w:rFonts w:ascii="Verdana" w:hAnsi="Verdana"/>
-          <w:b/>
-          <w:color w:val="000000"/>
-          <w:sz w:val="20"/>
-          <w:szCs w:val="20"/>
-          <w:shd w:val="clear" w:color="auto" w:fill="FEFEF2"/>
-        </w:rPr>
-        <w:t>/usr/</w:t>
+      <w:proofErr w:type="gramStart"/>
+      <w:r>
+        <w:rPr>
+          <w:rFonts w:ascii="Verdana" w:hAnsi="Verdana"/>
+          <w:color w:val="000000"/>
+          <w:sz w:val="20"/>
+          <w:szCs w:val="20"/>
+          <w:shd w:val="clear" w:color="auto" w:fill="FEFEF2"/>
+        </w:rPr>
+        <w:t>export</w:t>
+      </w:r>
+      <w:proofErr w:type="gramEnd"/>
+      <w:r>
+        <w:rPr>
+          <w:rFonts w:ascii="Verdana" w:hAnsi="Verdana"/>
+          <w:color w:val="000000"/>
+          <w:sz w:val="20"/>
+          <w:szCs w:val="20"/>
+          <w:shd w:val="clear" w:color="auto" w:fill="FEFEF2"/>
+        </w:rPr>
+        <w:t xml:space="preserve"> JAVA_HOME=</w:t>
+      </w:r>
+      <w:r>
+        <w:rPr>
+          <w:rFonts w:ascii="Verdana" w:hAnsi="Verdana"/>
+          <w:b/>
+          <w:color w:val="000000"/>
+          <w:sz w:val="20"/>
+          <w:szCs w:val="20"/>
+          <w:shd w:val="clear" w:color="auto" w:fill="FEFEF2"/>
+        </w:rPr>
+        <w:t>/</w:t>
+      </w:r>
+      <w:proofErr w:type="spellStart"/>
+      <w:r>
+        <w:rPr>
+          <w:rFonts w:ascii="Verdana" w:hAnsi="Verdana"/>
+          <w:b/>
+          <w:color w:val="000000"/>
+          <w:sz w:val="20"/>
+          <w:szCs w:val="20"/>
+          <w:shd w:val="clear" w:color="auto" w:fill="FEFEF2"/>
+        </w:rPr>
+        <w:t>usr</w:t>
+      </w:r>
+      <w:proofErr w:type="spellEnd"/>
+      <w:r>
+        <w:rPr>
+          <w:rFonts w:ascii="Verdana" w:hAnsi="Verdana"/>
+          <w:b/>
+          <w:color w:val="000000"/>
+          <w:sz w:val="20"/>
+          <w:szCs w:val="20"/>
+          <w:shd w:val="clear" w:color="auto" w:fill="FEFEF2"/>
+        </w:rPr>
+        <w:t>/</w:t>
       </w:r>
       <w:r>
         <w:rPr>
@@ -1205,15 +1559,27 @@
           <w:rFonts w:ascii="微软雅黑" w:eastAsia="微软雅黑" w:hAnsi="微软雅黑"/>
         </w:rPr>
       </w:pPr>
-      <w:r>
-        <w:rPr>
-          <w:rFonts w:ascii="Verdana" w:hAnsi="Verdana"/>
-          <w:color w:val="000000"/>
-          <w:sz w:val="20"/>
-          <w:szCs w:val="20"/>
-          <w:shd w:val="clear" w:color="auto" w:fill="FEFEF2"/>
-        </w:rPr>
-        <w:t>export J</w:t>
+      <w:proofErr w:type="gramStart"/>
+      <w:r>
+        <w:rPr>
+          <w:rFonts w:ascii="Verdana" w:hAnsi="Verdana"/>
+          <w:color w:val="000000"/>
+          <w:sz w:val="20"/>
+          <w:szCs w:val="20"/>
+          <w:shd w:val="clear" w:color="auto" w:fill="FEFEF2"/>
+        </w:rPr>
+        <w:t>export</w:t>
+      </w:r>
+      <w:proofErr w:type="gramEnd"/>
+      <w:r>
+        <w:rPr>
+          <w:rFonts w:ascii="Verdana" w:hAnsi="Verdana"/>
+          <w:color w:val="000000"/>
+          <w:sz w:val="20"/>
+          <w:szCs w:val="20"/>
+          <w:shd w:val="clear" w:color="auto" w:fill="FEFEF2"/>
+        </w:rPr>
+        <w:t xml:space="preserve"> J</w:t>
       </w:r>
       <w:r>
         <w:rPr>
@@ -1244,7 +1610,31 @@
           <w:szCs w:val="20"/>
           <w:shd w:val="clear" w:color="auto" w:fill="FEFEF2"/>
         </w:rPr>
-        <w:t>/usr/</w:t>
+        <w:t>/</w:t>
+      </w:r>
+      <w:proofErr w:type="spellStart"/>
+      <w:r>
+        <w:rPr>
+          <w:rFonts w:ascii="Verdana" w:hAnsi="Verdana"/>
+          <w:b/>
+          <w:color w:val="000000"/>
+          <w:sz w:val="20"/>
+          <w:szCs w:val="20"/>
+          <w:shd w:val="clear" w:color="auto" w:fill="FEFEF2"/>
+        </w:rPr>
+        <w:t>usr</w:t>
+      </w:r>
+      <w:proofErr w:type="spellEnd"/>
+      <w:r>
+        <w:rPr>
+          <w:rFonts w:ascii="Verdana" w:hAnsi="Verdana"/>
+          <w:b/>
+          <w:color w:val="000000"/>
+          <w:sz w:val="20"/>
+          <w:szCs w:val="20"/>
+          <w:shd w:val="clear" w:color="auto" w:fill="FEFEF2"/>
+        </w:rPr>
+        <w:t>/</w:t>
       </w:r>
       <w:r>
         <w:rPr>
@@ -1299,8 +1689,21 @@
           <w:szCs w:val="20"/>
           <w:shd w:val="clear" w:color="auto" w:fill="FEFEF2"/>
         </w:rPr>
-        <w:t>1/jre</w:t>
-      </w:r>
+        <w:t>1/</w:t>
+      </w:r>
+      <w:proofErr w:type="spellStart"/>
+      <w:r>
+        <w:rPr>
+          <w:rFonts w:ascii="Verdana" w:hAnsi="Verdana" w:hint="eastAsia"/>
+          <w:b/>
+          <w:color w:val="000000"/>
+          <w:sz w:val="20"/>
+          <w:szCs w:val="20"/>
+          <w:shd w:val="clear" w:color="auto" w:fill="FEFEF2"/>
+        </w:rPr>
+        <w:t>jre</w:t>
+      </w:r>
+      <w:proofErr w:type="spellEnd"/>
     </w:p>
     <w:p>
       <w:pPr>
@@ -1327,11 +1730,19 @@
         </w:rPr>
         <w:t>外部主机不可以，可能是</w:t>
       </w:r>
-      <w:r>
-        <w:rPr>
-          <w:rFonts w:ascii="微软雅黑" w:eastAsia="微软雅黑" w:hAnsi="微软雅黑" w:hint="eastAsia"/>
-        </w:rPr>
-        <w:t>linux防火墙拦截了</w:t>
+      <w:proofErr w:type="spellStart"/>
+      <w:r>
+        <w:rPr>
+          <w:rFonts w:ascii="微软雅黑" w:eastAsia="微软雅黑" w:hAnsi="微软雅黑" w:hint="eastAsia"/>
+        </w:rPr>
+        <w:t>linux</w:t>
+      </w:r>
+      <w:proofErr w:type="spellEnd"/>
+      <w:r>
+        <w:rPr>
+          <w:rFonts w:ascii="微软雅黑" w:eastAsia="微软雅黑" w:hAnsi="微软雅黑" w:hint="eastAsia"/>
+        </w:rPr>
+        <w:t>防火墙拦截了</w:t>
       </w:r>
     </w:p>
     <w:p>
@@ -1359,12 +1770,16 @@
           <w:rFonts w:ascii="微软雅黑" w:eastAsia="微软雅黑" w:hAnsi="微软雅黑"/>
         </w:rPr>
       </w:pPr>
+      <w:proofErr w:type="spellStart"/>
+      <w:proofErr w:type="gramStart"/>
       <w:r>
         <w:rPr>
           <w:rFonts w:ascii="微软雅黑" w:eastAsia="微软雅黑" w:hAnsi="微软雅黑" w:hint="eastAsia"/>
         </w:rPr>
         <w:t>ufw</w:t>
       </w:r>
+      <w:proofErr w:type="spellEnd"/>
+      <w:proofErr w:type="gramEnd"/>
       <w:r>
         <w:rPr>
           <w:rFonts w:ascii="微软雅黑" w:eastAsia="微软雅黑" w:hAnsi="微软雅黑" w:hint="eastAsia"/>
@@ -1385,6 +1800,93 @@
         </w:rPr>
         <w:tab/>
       </w:r>
+    </w:p>
+    <w:p>
+      <w:pPr>
+        <w:rPr>
+          <w:rFonts w:ascii="微软雅黑" w:eastAsia="微软雅黑" w:hAnsi="微软雅黑"/>
+        </w:rPr>
+      </w:pPr>
+    </w:p>
+    <w:p>
+      <w:pPr>
+        <w:rPr>
+          <w:rFonts w:ascii="微软雅黑" w:eastAsia="微软雅黑" w:hAnsi="微软雅黑"/>
+        </w:rPr>
+      </w:pPr>
+    </w:p>
+    <w:p>
+      <w:pPr>
+        <w:rPr>
+          <w:rFonts w:ascii="微软雅黑" w:eastAsia="微软雅黑" w:hAnsi="微软雅黑"/>
+        </w:rPr>
+      </w:pPr>
+      <w:proofErr w:type="spellStart"/>
+      <w:proofErr w:type="gramStart"/>
+      <w:r>
+        <w:rPr>
+          <w:rFonts w:ascii="微软雅黑" w:eastAsia="微软雅黑" w:hAnsi="微软雅黑" w:hint="eastAsia"/>
+        </w:rPr>
+        <w:t>mysql</w:t>
+      </w:r>
+      <w:proofErr w:type="spellEnd"/>
+      <w:proofErr w:type="gramEnd"/>
+    </w:p>
+    <w:p>
+      <w:pPr>
+        <w:widowControl/>
+        <w:jc w:val="left"/>
+        <w:rPr>
+          <w:rFonts w:ascii="微软雅黑" w:eastAsia="微软雅黑" w:hAnsi="微软雅黑"/>
+        </w:rPr>
+      </w:pPr>
+      <w:r>
+        <w:rPr>
+          <w:rFonts w:ascii="Monaco" w:hAnsi="Monaco"/>
+          <w:color w:val="8600A4"/>
+          <w:sz w:val="21"/>
+          <w:szCs w:val="21"/>
+          <w:shd w:val="clear" w:color="auto" w:fill="FFFFFF"/>
+        </w:rPr>
+        <w:t> </w:t>
+      </w:r>
+      <w:proofErr w:type="gramStart"/>
+      <w:r>
+        <w:rPr>
+          <w:rFonts w:ascii="Monaco" w:hAnsi="Monaco"/>
+          <w:color w:val="8600A4"/>
+          <w:sz w:val="21"/>
+          <w:szCs w:val="21"/>
+          <w:shd w:val="clear" w:color="auto" w:fill="FFFFFF"/>
+        </w:rPr>
+        <w:t>apt-get</w:t>
+      </w:r>
+      <w:proofErr w:type="gramEnd"/>
+      <w:r>
+        <w:rPr>
+          <w:rFonts w:ascii="Monaco" w:hAnsi="Monaco"/>
+          <w:color w:val="8600A4"/>
+          <w:sz w:val="21"/>
+          <w:szCs w:val="21"/>
+          <w:shd w:val="clear" w:color="auto" w:fill="FFFFFF"/>
+        </w:rPr>
+        <w:t xml:space="preserve"> install mysql-server</w:t>
+      </w:r>
+      <w:bookmarkStart w:id="0" w:name="_GoBack"/>
+      <w:bookmarkEnd w:id="0"/>
+      <w:r>
+        <w:rPr>
+          <w:rFonts w:ascii="微软雅黑" w:eastAsia="微软雅黑" w:hAnsi="微软雅黑"/>
+        </w:rPr>
+        <w:br w:type="page"/>
+      </w:r>
+    </w:p>
+    <w:p>
+      <w:pPr>
+        <w:rPr>
+          <w:rFonts w:ascii="微软雅黑" w:eastAsia="微软雅黑" w:hAnsi="微软雅黑"/>
+        </w:rPr>
+      </w:pPr>
     </w:p>
     <w:sectPr>
       <w:pgSz w:w="16838" w:h="11906" w:orient="landscape"/>
